--- a/TS Jatai Working/Notes on Lopa Alopa.docx
+++ b/TS Jatai Working/Notes on Lopa Alopa.docx
@@ -3222,441 +3222,1666 @@
         </w:rPr>
         <w:t xml:space="preserve">va || tA asyASma(gg)ste suvaryaM pramAtRu preddho yakShattvamagne samAstvA || </w:t>
       </w:r>
+    </w:p>
+    <w:p>
+      <w:pPr>
+        <w:autoSpaceDE w:val="0"/>
+        <w:autoSpaceDN w:val="0"/>
+        <w:adjustRightInd w:val="0"/>
+        <w:spacing w:after="0" w:line="240" w:lineRule="auto"/>
+        <w:rPr>
+          <w:rFonts w:ascii="Arial" w:hAnsi="Arial" w:cs="Arial"/>
+          <w:color w:val="000000"/>
+          <w:sz w:val="36"/>
+          <w:szCs w:val="36"/>
+          <w:lang w:bidi="hi-IN"/>
+        </w:rPr>
+      </w:pPr>
+      <w:r>
+        <w:rPr>
+          <w:rFonts w:ascii="Arial" w:hAnsi="Arial" w:cs="Arial"/>
+          <w:color w:val="000000"/>
+          <w:sz w:val="36"/>
+          <w:szCs w:val="36"/>
+          <w:lang w:bidi="hi-IN"/>
+        </w:rPr>
+        <w:t>mA dyAvA cAyaM sa jAto niShIdannaH predagne tvamagne tvalopaH || 32</w:t>
+      </w:r>
+    </w:p>
+    <w:p>
+      <w:pPr>
+        <w:autoSpaceDE w:val="0"/>
+        <w:autoSpaceDN w:val="0"/>
+        <w:adjustRightInd w:val="0"/>
+        <w:spacing w:after="0" w:line="240" w:lineRule="auto"/>
+        <w:rPr>
+          <w:rFonts w:ascii="Arial" w:hAnsi="Arial" w:cs="Arial"/>
+          <w:color w:val="000000"/>
+          <w:sz w:val="36"/>
+          <w:szCs w:val="36"/>
+          <w:lang w:bidi="hi-IN"/>
+        </w:rPr>
+      </w:pPr>
+      <w:r>
+        <w:rPr>
+          <w:rFonts w:ascii="Arial" w:hAnsi="Arial" w:cs="Arial"/>
+          <w:color w:val="000000"/>
+          <w:sz w:val="36"/>
+          <w:szCs w:val="36"/>
+          <w:lang w:bidi="hi-IN"/>
+        </w:rPr>
+        <w:t>eteShu vAkyeShu lopaviShayasthale&amp;pi punarukteShu satsu asya akArasya alopa eva syAt ||</w:t>
+      </w:r>
+    </w:p>
+    <w:p>
+      <w:pPr>
+        <w:autoSpaceDE w:val="0"/>
+        <w:autoSpaceDN w:val="0"/>
+        <w:adjustRightInd w:val="0"/>
+        <w:spacing w:after="0" w:line="240" w:lineRule="auto"/>
+        <w:rPr>
+          <w:rFonts w:ascii="Arial" w:hAnsi="Arial" w:cs="Arial"/>
+          <w:color w:val="000000"/>
+          <w:sz w:val="36"/>
+          <w:szCs w:val="36"/>
+          <w:lang w:bidi="hi-IN"/>
+        </w:rPr>
+      </w:pPr>
+      <w:r>
+        <w:rPr>
+          <w:rFonts w:ascii="Arial" w:hAnsi="Arial" w:cs="Arial"/>
+          <w:color w:val="000000"/>
+          <w:sz w:val="36"/>
+          <w:szCs w:val="36"/>
+          <w:lang w:bidi="hi-IN"/>
+        </w:rPr>
+        <w:t>yathA || tA asya sUdadohasa ityAha || aSma(gg)ste kShudamuM te SugRucCatu</w:t>
+      </w:r>
+    </w:p>
+    <w:p>
+      <w:pPr>
+        <w:autoSpaceDE w:val="0"/>
+        <w:autoSpaceDN w:val="0"/>
+        <w:adjustRightInd w:val="0"/>
+        <w:spacing w:after="0" w:line="240" w:lineRule="auto"/>
+        <w:rPr>
+          <w:rFonts w:ascii="Arial" w:hAnsi="Arial" w:cs="Arial"/>
+          <w:color w:val="000000"/>
+          <w:sz w:val="36"/>
+          <w:szCs w:val="36"/>
+          <w:lang w:bidi="hi-IN"/>
+        </w:rPr>
+      </w:pPr>
+      <w:r>
+        <w:rPr>
+          <w:rFonts w:ascii="Arial" w:hAnsi="Arial" w:cs="Arial"/>
+          <w:color w:val="000000"/>
+          <w:sz w:val="36"/>
+          <w:szCs w:val="36"/>
+          <w:lang w:bidi="hi-IN"/>
+        </w:rPr>
+        <w:t xml:space="preserve">yaM dviShma ityAha || suvaryanto nApekShanta ityAha || </w:t>
+      </w:r>
+    </w:p>
+    <w:p>
+      <w:pPr>
+        <w:autoSpaceDE w:val="0"/>
+        <w:autoSpaceDN w:val="0"/>
+        <w:adjustRightInd w:val="0"/>
+        <w:spacing w:after="0" w:line="240" w:lineRule="auto"/>
+        <w:rPr>
+          <w:rFonts w:ascii="Arial" w:hAnsi="Arial" w:cs="Arial"/>
+          <w:color w:val="000000"/>
+          <w:sz w:val="36"/>
+          <w:szCs w:val="36"/>
+          <w:lang w:bidi="hi-IN"/>
+        </w:rPr>
+      </w:pPr>
+      <w:r>
+        <w:rPr>
+          <w:rFonts w:ascii="Arial" w:hAnsi="Arial" w:cs="Arial"/>
+          <w:color w:val="000000"/>
+          <w:sz w:val="36"/>
+          <w:szCs w:val="36"/>
+          <w:lang w:bidi="hi-IN"/>
+        </w:rPr>
+        <w:t xml:space="preserve">pra mAtRuByo adhi kanikradadgA ityAha || </w:t>
+      </w:r>
+    </w:p>
+    <w:p>
+      <w:pPr>
+        <w:autoSpaceDE w:val="0"/>
+        <w:autoSpaceDN w:val="0"/>
+        <w:adjustRightInd w:val="0"/>
+        <w:spacing w:after="0" w:line="240" w:lineRule="auto"/>
+        <w:rPr>
+          <w:rFonts w:ascii="Arial" w:hAnsi="Arial" w:cs="Arial"/>
+          <w:color w:val="000000"/>
+          <w:sz w:val="36"/>
+          <w:szCs w:val="36"/>
+          <w:lang w:bidi="hi-IN"/>
+        </w:rPr>
+      </w:pPr>
+      <w:r>
+        <w:rPr>
+          <w:rFonts w:ascii="Arial" w:hAnsi="Arial" w:cs="Arial"/>
+          <w:color w:val="000000"/>
+          <w:sz w:val="36"/>
+          <w:szCs w:val="36"/>
+          <w:lang w:bidi="hi-IN"/>
+        </w:rPr>
+        <w:t xml:space="preserve">preddho agne dIdihi puro na ityaudumba rIm || </w:t>
+      </w:r>
+    </w:p>
+    <w:p>
+      <w:pPr>
+        <w:autoSpaceDE w:val="0"/>
+        <w:autoSpaceDN w:val="0"/>
+        <w:adjustRightInd w:val="0"/>
+        <w:spacing w:after="0" w:line="240" w:lineRule="auto"/>
+        <w:rPr>
+          <w:rFonts w:ascii="Arial" w:hAnsi="Arial" w:cs="Arial"/>
+          <w:color w:val="000000"/>
+          <w:sz w:val="36"/>
+          <w:szCs w:val="36"/>
+          <w:lang w:bidi="hi-IN"/>
+        </w:rPr>
+      </w:pPr>
+      <w:r>
+        <w:rPr>
+          <w:rFonts w:ascii="Arial" w:hAnsi="Arial" w:cs="Arial"/>
+          <w:color w:val="000000"/>
+          <w:sz w:val="36"/>
+          <w:szCs w:val="36"/>
+          <w:lang w:bidi="hi-IN"/>
+        </w:rPr>
+        <w:t>yakShadagnirdevo devA(gm) A ca vakShadityAha || tvamagne sUrya</w:t>
+      </w:r>
+    </w:p>
+    <w:p>
+      <w:pPr>
+        <w:autoSpaceDE w:val="0"/>
+        <w:autoSpaceDN w:val="0"/>
+        <w:adjustRightInd w:val="0"/>
+        <w:spacing w:after="0" w:line="240" w:lineRule="auto"/>
+        <w:rPr>
+          <w:rFonts w:ascii="Arial" w:hAnsi="Arial" w:cs="Arial"/>
+          <w:color w:val="000000"/>
+          <w:sz w:val="36"/>
+          <w:szCs w:val="36"/>
+          <w:lang w:bidi="hi-IN"/>
+        </w:rPr>
+      </w:pPr>
+      <w:r>
+        <w:rPr>
+          <w:rFonts w:ascii="Arial" w:hAnsi="Arial" w:cs="Arial"/>
+          <w:color w:val="000000"/>
+          <w:sz w:val="36"/>
+          <w:szCs w:val="36"/>
+          <w:lang w:bidi="hi-IN"/>
+        </w:rPr>
+        <w:t xml:space="preserve">varcA asItyAha || samAstvAgna Rutavo vardhayantvityAha || </w:t>
+      </w:r>
+    </w:p>
+    <w:p>
+      <w:pPr>
+        <w:autoSpaceDE w:val="0"/>
+        <w:autoSpaceDN w:val="0"/>
+        <w:adjustRightInd w:val="0"/>
+        <w:spacing w:after="0" w:line="240" w:lineRule="auto"/>
+        <w:rPr>
+          <w:rFonts w:ascii="Arial" w:hAnsi="Arial" w:cs="Arial"/>
+          <w:color w:val="000000"/>
+          <w:sz w:val="36"/>
+          <w:szCs w:val="36"/>
+          <w:lang w:bidi="hi-IN"/>
+        </w:rPr>
+      </w:pPr>
+      <w:r>
+        <w:rPr>
+          <w:rFonts w:ascii="Arial" w:hAnsi="Arial" w:cs="Arial"/>
+          <w:color w:val="000000"/>
+          <w:sz w:val="36"/>
+          <w:szCs w:val="36"/>
+          <w:lang w:bidi="hi-IN"/>
+        </w:rPr>
+        <w:lastRenderedPageBreak/>
+        <w:t xml:space="preserve">mAdyAvA pRuthivI aBiSUSuco mAntarikShaM mA vanaspatInityAha || </w:t>
+      </w:r>
+    </w:p>
+    <w:p>
+      <w:pPr>
+        <w:autoSpaceDE w:val="0"/>
+        <w:autoSpaceDN w:val="0"/>
+        <w:adjustRightInd w:val="0"/>
+        <w:spacing w:after="0" w:line="240" w:lineRule="auto"/>
+        <w:rPr>
+          <w:rFonts w:ascii="Arial" w:hAnsi="Arial" w:cs="Arial"/>
+          <w:color w:val="000000"/>
+          <w:sz w:val="36"/>
+          <w:szCs w:val="36"/>
+          <w:lang w:bidi="hi-IN"/>
+        </w:rPr>
+      </w:pPr>
+      <w:r>
+        <w:rPr>
+          <w:rFonts w:ascii="Arial" w:hAnsi="Arial" w:cs="Arial"/>
+          <w:color w:val="000000"/>
+          <w:sz w:val="36"/>
+          <w:szCs w:val="36"/>
+          <w:lang w:bidi="hi-IN"/>
+        </w:rPr>
+        <w:t>aya(gm) so agniriti viSvAmitrasya || sa jAto garBo asi rodasyorityAha ||</w:t>
+      </w:r>
+    </w:p>
+    <w:p>
+      <w:pPr>
+        <w:autoSpaceDE w:val="0"/>
+        <w:autoSpaceDN w:val="0"/>
+        <w:adjustRightInd w:val="0"/>
+        <w:spacing w:after="0" w:line="240" w:lineRule="auto"/>
+        <w:rPr>
+          <w:rFonts w:ascii="Arial" w:hAnsi="Arial" w:cs="Arial"/>
+          <w:color w:val="000000"/>
+          <w:sz w:val="36"/>
+          <w:szCs w:val="36"/>
+          <w:lang w:bidi="hi-IN"/>
+        </w:rPr>
+      </w:pPr>
+      <w:r>
+        <w:rPr>
+          <w:rFonts w:ascii="Arial" w:hAnsi="Arial" w:cs="Arial"/>
+          <w:color w:val="000000"/>
+          <w:sz w:val="36"/>
+          <w:szCs w:val="36"/>
+          <w:lang w:bidi="hi-IN"/>
+        </w:rPr>
+        <w:t xml:space="preserve">niShIdanno apa durmati(gm) hanadityAha || predagne jyotiShmAn yAhItyAha || </w:t>
+      </w:r>
+    </w:p>
+    <w:p>
+      <w:pPr>
+        <w:autoSpaceDE w:val="0"/>
+        <w:autoSpaceDN w:val="0"/>
+        <w:adjustRightInd w:val="0"/>
+        <w:spacing w:after="0" w:line="240" w:lineRule="auto"/>
+        <w:rPr>
+          <w:rFonts w:ascii="Arial" w:hAnsi="Arial" w:cs="Arial"/>
+          <w:color w:val="000000"/>
+          <w:sz w:val="36"/>
+          <w:szCs w:val="36"/>
+          <w:lang w:bidi="hi-IN"/>
+        </w:rPr>
+      </w:pPr>
+      <w:r>
+        <w:rPr>
+          <w:rFonts w:ascii="Arial" w:hAnsi="Arial" w:cs="Arial"/>
+          <w:color w:val="000000"/>
+          <w:sz w:val="36"/>
+          <w:szCs w:val="36"/>
+          <w:lang w:bidi="hi-IN"/>
+        </w:rPr>
+        <w:t xml:space="preserve">tvamagne vratapA asItyAha || </w:t>
+      </w:r>
+    </w:p>
+    <w:p>
+      <w:pPr>
+        <w:rPr>
+          <w:rFonts w:ascii="Arial" w:hAnsi="Arial" w:cs="Arial"/>
+          <w:color w:val="000000"/>
+          <w:sz w:val="36"/>
+          <w:szCs w:val="36"/>
+          <w:lang w:bidi="hi-IN"/>
+        </w:rPr>
+      </w:pPr>
+    </w:p>
+    <w:p>
+      <w:pPr>
+        <w:rPr>
+          <w:rFonts w:ascii="Arial" w:hAnsi="Arial" w:cs="Arial"/>
+          <w:color w:val="000000"/>
+          <w:sz w:val="36"/>
+          <w:szCs w:val="36"/>
+          <w:lang w:bidi="hi-IN"/>
+        </w:rPr>
+      </w:pPr>
+      <w:r>
+        <w:rPr>
+          <w:rFonts w:ascii="Arial" w:hAnsi="Arial" w:cs="Arial"/>
+          <w:color w:val="000000"/>
+          <w:sz w:val="36"/>
+          <w:szCs w:val="36"/>
+          <w:lang w:bidi="hi-IN"/>
+        </w:rPr>
+        <w:t>JM 76 dadhikrAvNNa rakShA ca marya SrIrmanvanepi ca tA^^asya hiraNyagarBaH saMcAraNyamanutu api</w:t>
+      </w:r>
+    </w:p>
+    <w:p>
+      <w:pPr>
+        <w:autoSpaceDE w:val="0"/>
+        <w:autoSpaceDN w:val="0"/>
+        <w:adjustRightInd w:val="0"/>
+        <w:spacing w:after="0" w:line="240" w:lineRule="auto"/>
+        <w:rPr>
+          <w:rFonts w:ascii="Arial" w:hAnsi="Arial" w:cs="Arial"/>
+          <w:color w:val="000000"/>
+          <w:sz w:val="36"/>
+          <w:szCs w:val="36"/>
+          <w:lang w:bidi="hi-IN"/>
+        </w:rPr>
+      </w:pPr>
+      <w:r>
+        <w:rPr>
+          <w:rFonts w:ascii="Arial" w:hAnsi="Arial" w:cs="Arial"/>
+          <w:color w:val="000000"/>
+          <w:sz w:val="36"/>
+          <w:szCs w:val="36"/>
+          <w:lang w:bidi="hi-IN"/>
+        </w:rPr>
+        <w:t>aSvAjani agnayaH ca eva ap</w:t>
+      </w:r>
+      <w:r>
+        <w:rPr>
+          <w:rFonts w:ascii="Arial" w:hAnsi="Arial" w:cs="Arial"/>
+          <w:color w:val="000000"/>
+          <w:sz w:val="36"/>
+          <w:szCs w:val="36"/>
+          <w:lang w:bidi="hi-IN"/>
+        </w:rPr>
+        <w:t xml:space="preserve">i </w:t>
+      </w:r>
+      <w:r>
+        <w:rPr>
+          <w:rFonts w:ascii="Arial" w:hAnsi="Arial" w:cs="Arial"/>
+          <w:color w:val="000000"/>
+          <w:sz w:val="36"/>
+          <w:szCs w:val="36"/>
+          <w:lang w:bidi="hi-IN"/>
+        </w:rPr>
+        <w:t>adhvaryo</w:t>
+      </w:r>
+      <w:r>
+        <w:rPr>
+          <w:rFonts w:ascii="Arial" w:hAnsi="Arial" w:cs="Arial"/>
+          <w:color w:val="000000"/>
+          <w:sz w:val="36"/>
+          <w:szCs w:val="36"/>
+          <w:lang w:bidi="hi-IN"/>
+        </w:rPr>
+        <w:t xml:space="preserve"> &amp;</w:t>
+      </w:r>
+      <w:r>
+        <w:rPr>
+          <w:rFonts w:ascii="Arial" w:hAnsi="Arial" w:cs="Arial"/>
+          <w:color w:val="000000"/>
+          <w:sz w:val="36"/>
+          <w:szCs w:val="36"/>
+          <w:lang w:bidi="hi-IN"/>
+        </w:rPr>
+        <w:t>ver</w:t>
+      </w:r>
+      <w:r>
+        <w:rPr>
+          <w:rFonts w:ascii="Arial" w:hAnsi="Arial" w:cs="Arial"/>
+          <w:color w:val="000000"/>
+          <w:sz w:val="36"/>
+          <w:szCs w:val="36"/>
+          <w:lang w:bidi="hi-IN"/>
+        </w:rPr>
+        <w:t xml:space="preserve"> </w:t>
+      </w:r>
+      <w:r>
+        <w:rPr>
+          <w:rFonts w:ascii="Arial" w:hAnsi="Arial" w:cs="Arial"/>
+          <w:color w:val="000000"/>
+          <w:sz w:val="36"/>
+          <w:szCs w:val="36"/>
+          <w:lang w:bidi="hi-IN"/>
+        </w:rPr>
+        <w:t>api atho Bavet ||</w:t>
+      </w:r>
+    </w:p>
+    <w:p>
+      <w:pPr>
+        <w:rPr>
+          <w:rFonts w:ascii="Arial" w:hAnsi="Arial" w:cs="Arial"/>
+          <w:sz w:val="28"/>
+          <w:szCs w:val="28"/>
+        </w:rPr>
+      </w:pPr>
+    </w:p>
+    <w:p>
+      <w:pPr>
+        <w:rPr>
+          <w:rFonts w:ascii="Arial" w:hAnsi="Arial" w:cs="Arial"/>
+          <w:color w:val="000000"/>
+          <w:sz w:val="36"/>
+          <w:szCs w:val="36"/>
+          <w:lang w:bidi="hi-IN"/>
+        </w:rPr>
+      </w:pPr>
+      <w:r>
+        <w:rPr>
+          <w:rFonts w:ascii="Arial" w:hAnsi="Arial" w:cs="Arial"/>
+          <w:color w:val="000000"/>
+          <w:sz w:val="36"/>
+          <w:szCs w:val="36"/>
+          <w:lang w:bidi="hi-IN"/>
+        </w:rPr>
+        <w:t xml:space="preserve"> </w:t>
+      </w:r>
+      <w:r>
+        <w:rPr>
+          <w:rFonts w:ascii="Arial" w:hAnsi="Arial" w:cs="Arial"/>
+          <w:color w:val="000000"/>
+          <w:sz w:val="36"/>
+          <w:szCs w:val="36"/>
+          <w:lang w:bidi="hi-IN"/>
+        </w:rPr>
+        <w:t>asya sUdadohasaH – alopa</w:t>
+      </w:r>
+    </w:p>
+    <w:p>
+      <w:pPr>
+        <w:rPr>
+          <w:rFonts w:ascii="Arial" w:hAnsi="Arial" w:cs="Arial"/>
+          <w:color w:val="000000"/>
+          <w:sz w:val="36"/>
+          <w:szCs w:val="36"/>
+          <w:lang w:bidi="hi-IN"/>
+        </w:rPr>
+      </w:pPr>
+      <w:r>
+        <w:rPr>
+          <w:rFonts w:ascii="Arial" w:hAnsi="Arial" w:cs="Arial"/>
+          <w:color w:val="000000"/>
+          <w:sz w:val="36"/>
+          <w:szCs w:val="36"/>
+          <w:lang w:bidi="hi-IN"/>
+        </w:rPr>
+        <w:t>hiraNyagarBaH samavartatAgre – alopa</w:t>
+      </w:r>
+    </w:p>
+    <w:p>
+      <w:pPr>
+        <w:rPr>
+          <w:rFonts w:ascii="Arial" w:hAnsi="Arial" w:cs="Arial"/>
+          <w:color w:val="000000"/>
+          <w:sz w:val="36"/>
+          <w:szCs w:val="36"/>
+          <w:lang w:bidi="hi-IN"/>
+        </w:rPr>
+      </w:pPr>
+    </w:p>
+    <w:p>
+      <w:pPr>
+        <w:rPr>
+          <w:rFonts w:ascii="Arial" w:hAnsi="Arial" w:cs="Arial"/>
+          <w:color w:val="000000"/>
+          <w:sz w:val="36"/>
+          <w:szCs w:val="36"/>
+          <w:lang w:bidi="hi-IN"/>
+        </w:rPr>
+      </w:pPr>
+      <w:r>
+        <w:rPr>
+          <w:rFonts w:ascii="Arial" w:hAnsi="Arial" w:cs="Arial"/>
+          <w:color w:val="000000"/>
+          <w:sz w:val="36"/>
+          <w:szCs w:val="36"/>
+          <w:lang w:bidi="hi-IN"/>
+        </w:rPr>
+        <w:t>JM 79 aSvAjani agnayaH caiva ca adhvaryo &amp;po^^ atho tathA</w:t>
+      </w:r>
+    </w:p>
+    <w:p>
+      <w:pPr>
+        <w:rPr>
+          <w:rFonts w:ascii="Arial" w:hAnsi="Arial" w:cs="Arial"/>
+          <w:sz w:val="28"/>
+          <w:szCs w:val="28"/>
+        </w:rPr>
+      </w:pPr>
+    </w:p>
+    <w:p>
+      <w:pPr>
+        <w:autoSpaceDE w:val="0"/>
+        <w:autoSpaceDN w:val="0"/>
+        <w:adjustRightInd w:val="0"/>
+        <w:spacing w:after="0" w:line="240" w:lineRule="auto"/>
+        <w:rPr>
+          <w:rFonts w:ascii="Arial" w:hAnsi="Arial" w:cs="Arial"/>
+          <w:color w:val="000000"/>
+          <w:sz w:val="36"/>
+          <w:szCs w:val="36"/>
+          <w:lang w:bidi="hi-IN"/>
+        </w:rPr>
+      </w:pPr>
+      <w:r>
+        <w:rPr>
+          <w:rFonts w:ascii="Arial" w:hAnsi="Arial" w:cs="Arial"/>
+          <w:sz w:val="28"/>
+          <w:szCs w:val="28"/>
+        </w:rPr>
+        <w:t xml:space="preserve">JD 35 </w:t>
+      </w:r>
+      <w:r>
+        <w:rPr>
+          <w:rFonts w:ascii="Arial" w:hAnsi="Arial" w:cs="Arial"/>
+          <w:color w:val="000000"/>
+          <w:sz w:val="36"/>
+          <w:szCs w:val="36"/>
+          <w:lang w:bidi="hi-IN"/>
+        </w:rPr>
+        <w:t xml:space="preserve">Ayur varca stva magnegre sam tva magne tanU samAH | </w:t>
+      </w:r>
+    </w:p>
+    <w:p>
+      <w:pPr>
+        <w:autoSpaceDE w:val="0"/>
+        <w:autoSpaceDN w:val="0"/>
+        <w:adjustRightInd w:val="0"/>
+        <w:spacing w:after="0" w:line="240" w:lineRule="auto"/>
+        <w:rPr>
+          <w:rFonts w:ascii="Arial" w:hAnsi="Arial" w:cs="Arial"/>
+          <w:color w:val="000000"/>
+          <w:sz w:val="36"/>
+          <w:szCs w:val="36"/>
+          <w:lang w:bidi="hi-IN"/>
+        </w:rPr>
+      </w:pPr>
+      <w:r>
+        <w:rPr>
+          <w:rFonts w:ascii="Arial" w:hAnsi="Arial" w:cs="Arial"/>
+          <w:color w:val="000000"/>
+          <w:sz w:val="36"/>
+          <w:szCs w:val="36"/>
+          <w:lang w:bidi="hi-IN"/>
+        </w:rPr>
+        <w:t xml:space="preserve">tvamagne sUrya, jyotiShmantaM janiShvA hi pAvakaH | </w:t>
+      </w:r>
+    </w:p>
+    <w:p>
+      <w:pPr>
+        <w:rPr>
+          <w:rFonts w:ascii="Arial" w:hAnsi="Arial" w:cs="Arial"/>
+          <w:color w:val="000000"/>
+          <w:sz w:val="36"/>
+          <w:szCs w:val="36"/>
+          <w:lang w:bidi="hi-IN"/>
+        </w:rPr>
+      </w:pPr>
+      <w:r>
+        <w:rPr>
+          <w:rFonts w:ascii="Arial" w:hAnsi="Arial" w:cs="Arial"/>
+          <w:color w:val="000000"/>
+          <w:sz w:val="36"/>
+          <w:szCs w:val="36"/>
+          <w:lang w:bidi="hi-IN"/>
+        </w:rPr>
+        <w:t>tvAmAraNyaM mAnuShIByaH predyadagne vidhema te</w:t>
+      </w:r>
+    </w:p>
+    <w:p>
+      <w:pPr>
+        <w:autoSpaceDE w:val="0"/>
+        <w:autoSpaceDN w:val="0"/>
+        <w:adjustRightInd w:val="0"/>
+        <w:spacing w:after="0" w:line="240" w:lineRule="auto"/>
+        <w:rPr>
+          <w:rFonts w:ascii="Arial" w:hAnsi="Arial" w:cs="Arial"/>
+          <w:color w:val="000000"/>
+          <w:sz w:val="36"/>
+          <w:szCs w:val="36"/>
+          <w:lang w:bidi="hi-IN"/>
+        </w:rPr>
+      </w:pPr>
+      <w:r>
+        <w:rPr>
+          <w:rFonts w:ascii="Arial" w:hAnsi="Arial" w:cs="Arial"/>
+          <w:color w:val="000000"/>
+          <w:sz w:val="36"/>
+          <w:szCs w:val="36"/>
+          <w:lang w:bidi="hi-IN"/>
+        </w:rPr>
+        <w:t xml:space="preserve">yakShat preddhoÏgna purIShyamatharvAnnapate punaH | </w:t>
+      </w:r>
+    </w:p>
+    <w:p>
+      <w:pPr>
+        <w:autoSpaceDE w:val="0"/>
+        <w:autoSpaceDN w:val="0"/>
+        <w:adjustRightInd w:val="0"/>
+        <w:spacing w:after="0" w:line="240" w:lineRule="auto"/>
+        <w:rPr>
+          <w:rFonts w:ascii="Arial" w:hAnsi="Arial" w:cs="Arial"/>
+          <w:color w:val="000000"/>
+          <w:sz w:val="36"/>
+          <w:szCs w:val="36"/>
+          <w:lang w:bidi="hi-IN"/>
+        </w:rPr>
+      </w:pPr>
+      <w:r>
+        <w:rPr>
+          <w:rFonts w:ascii="Arial" w:hAnsi="Arial" w:cs="Arial"/>
+          <w:color w:val="000000"/>
+          <w:sz w:val="36"/>
+          <w:szCs w:val="36"/>
+          <w:lang w:bidi="hi-IN"/>
+        </w:rPr>
+        <w:t xml:space="preserve">pra mAtRuByo niShIdannaH sajAto ya ai sa ityapi | </w:t>
+      </w:r>
+    </w:p>
+    <w:p>
+      <w:pPr>
+        <w:rPr>
+          <w:rFonts w:ascii="Arial" w:hAnsi="Arial" w:cs="Arial"/>
+          <w:color w:val="000000"/>
+          <w:sz w:val="36"/>
+          <w:szCs w:val="36"/>
+          <w:lang w:bidi="hi-IN"/>
+        </w:rPr>
+      </w:pPr>
+      <w:r>
+        <w:rPr>
+          <w:rFonts w:ascii="Arial" w:hAnsi="Arial" w:cs="Arial"/>
+          <w:color w:val="000000"/>
+          <w:sz w:val="36"/>
+          <w:szCs w:val="36"/>
+          <w:lang w:bidi="hi-IN"/>
+        </w:rPr>
+        <w:t>mA dyAvA sIda tvaM mA tu tathA vAjyadhvano na ca</w:t>
+      </w:r>
+    </w:p>
+    <w:p>
+      <w:pPr>
+        <w:rPr>
+          <w:rFonts w:ascii="Arial" w:hAnsi="Arial" w:cs="Arial"/>
+          <w:color w:val="000000"/>
+          <w:sz w:val="36"/>
+          <w:szCs w:val="36"/>
+          <w:lang w:bidi="hi-IN"/>
+        </w:rPr>
+      </w:pPr>
+      <w:r>
+        <w:rPr>
+          <w:rFonts w:ascii="Arial" w:hAnsi="Arial" w:cs="Arial"/>
+          <w:color w:val="000000"/>
+          <w:sz w:val="36"/>
+          <w:szCs w:val="36"/>
+          <w:lang w:bidi="hi-IN"/>
+        </w:rPr>
+        <w:t>Examples alopa</w:t>
+      </w:r>
+    </w:p>
+    <w:p>
+      <w:pPr>
+        <w:autoSpaceDE w:val="0"/>
+        <w:autoSpaceDN w:val="0"/>
+        <w:adjustRightInd w:val="0"/>
+        <w:spacing w:after="0" w:line="240" w:lineRule="auto"/>
+        <w:rPr>
+          <w:rFonts w:ascii="Arial" w:hAnsi="Arial" w:cs="Arial"/>
+          <w:color w:val="000000"/>
+          <w:sz w:val="36"/>
+          <w:szCs w:val="36"/>
+          <w:lang w:bidi="hi-IN"/>
+        </w:rPr>
+      </w:pPr>
+      <w:r>
+        <w:rPr>
+          <w:rFonts w:ascii="Arial" w:hAnsi="Arial" w:cs="Arial"/>
+          <w:color w:val="000000"/>
+          <w:sz w:val="36"/>
+          <w:szCs w:val="36"/>
+          <w:lang w:bidi="hi-IN"/>
+        </w:rPr>
+        <w:t xml:space="preserve">TS 1.5.5.3+ 1.5.7.4 = AyurdA agne asi Ayur me dehi" ityAha | </w:t>
+      </w:r>
+    </w:p>
+    <w:p>
+      <w:pPr>
+        <w:autoSpaceDE w:val="0"/>
+        <w:autoSpaceDN w:val="0"/>
+        <w:adjustRightInd w:val="0"/>
+        <w:spacing w:after="0" w:line="240" w:lineRule="auto"/>
+        <w:rPr>
+          <w:rFonts w:ascii="Arial" w:hAnsi="Arial" w:cs="Arial"/>
+          <w:color w:val="000000"/>
+          <w:sz w:val="36"/>
+          <w:szCs w:val="36"/>
+          <w:lang w:bidi="hi-IN"/>
+        </w:rPr>
+      </w:pPr>
+    </w:p>
+    <w:p>
+      <w:pPr>
+        <w:autoSpaceDE w:val="0"/>
+        <w:autoSpaceDN w:val="0"/>
+        <w:adjustRightInd w:val="0"/>
+        <w:spacing w:after="0" w:line="240" w:lineRule="auto"/>
+        <w:rPr>
+          <w:rFonts w:ascii="Arial" w:hAnsi="Arial" w:cs="Arial"/>
+          <w:color w:val="000000"/>
+          <w:sz w:val="36"/>
+          <w:szCs w:val="36"/>
+          <w:lang w:bidi="hi-IN"/>
+        </w:rPr>
+      </w:pPr>
+      <w:r>
+        <w:rPr>
+          <w:rFonts w:ascii="Arial" w:hAnsi="Arial" w:cs="Arial"/>
+          <w:color w:val="000000"/>
+          <w:sz w:val="36"/>
+          <w:szCs w:val="36"/>
+          <w:lang w:bidi="hi-IN"/>
+        </w:rPr>
+        <w:t xml:space="preserve">TS 1.1.14.4+1.2.3.1+6.1.4.6 = "tvam agne vratapA asi" ityAha | </w:t>
+      </w:r>
+    </w:p>
+    <w:p>
+      <w:pPr>
+        <w:autoSpaceDE w:val="0"/>
+        <w:autoSpaceDN w:val="0"/>
+        <w:adjustRightInd w:val="0"/>
+        <w:spacing w:after="0" w:line="240" w:lineRule="auto"/>
+        <w:rPr>
+          <w:rFonts w:ascii="Arial" w:hAnsi="Arial" w:cs="Arial"/>
+          <w:color w:val="000000"/>
+          <w:sz w:val="36"/>
+          <w:szCs w:val="36"/>
+          <w:lang w:bidi="hi-IN"/>
+        </w:rPr>
+      </w:pPr>
+      <w:r>
+        <w:rPr>
+          <w:rFonts w:ascii="Arial" w:hAnsi="Arial" w:cs="Arial"/>
+          <w:color w:val="000000"/>
+          <w:sz w:val="36"/>
+          <w:szCs w:val="36"/>
+          <w:lang w:bidi="hi-IN"/>
+        </w:rPr>
+        <w:lastRenderedPageBreak/>
+        <w:t xml:space="preserve">tvamagne vrateti vAkyaM mantra vAkyeShUktatvAdatra vyarthamiti cenmaivam | </w:t>
+      </w:r>
+    </w:p>
+    <w:p>
+      <w:pPr>
+        <w:autoSpaceDE w:val="0"/>
+        <w:autoSpaceDN w:val="0"/>
+        <w:adjustRightInd w:val="0"/>
+        <w:spacing w:after="0" w:line="240" w:lineRule="auto"/>
+        <w:rPr>
+          <w:rFonts w:ascii="Arial" w:hAnsi="Arial" w:cs="Arial"/>
+          <w:color w:val="000000"/>
+          <w:sz w:val="36"/>
+          <w:szCs w:val="36"/>
+          <w:lang w:bidi="hi-IN"/>
+        </w:rPr>
+      </w:pPr>
+      <w:r>
+        <w:rPr>
+          <w:rFonts w:ascii="Arial" w:hAnsi="Arial" w:cs="Arial"/>
+          <w:color w:val="000000"/>
+          <w:sz w:val="36"/>
+          <w:szCs w:val="36"/>
+          <w:lang w:bidi="hi-IN"/>
+        </w:rPr>
+        <w:t xml:space="preserve">mantrabrAmaNayorviBajyo ktatvAt | sArthakameveti santoShTavyam | </w:t>
+      </w:r>
+    </w:p>
+    <w:p>
+      <w:pPr>
+        <w:autoSpaceDE w:val="0"/>
+        <w:autoSpaceDN w:val="0"/>
+        <w:adjustRightInd w:val="0"/>
+        <w:spacing w:after="0" w:line="240" w:lineRule="auto"/>
+        <w:rPr>
+          <w:rFonts w:ascii="Arial" w:hAnsi="Arial" w:cs="Arial"/>
+          <w:color w:val="000000"/>
+          <w:sz w:val="36"/>
+          <w:szCs w:val="36"/>
+          <w:lang w:bidi="hi-IN"/>
+        </w:rPr>
+      </w:pPr>
+    </w:p>
+    <w:p>
+      <w:pPr>
+        <w:autoSpaceDE w:val="0"/>
+        <w:autoSpaceDN w:val="0"/>
+        <w:adjustRightInd w:val="0"/>
+        <w:spacing w:after="0" w:line="240" w:lineRule="auto"/>
+        <w:rPr>
+          <w:rFonts w:ascii="Arial" w:hAnsi="Arial" w:cs="Arial"/>
+          <w:color w:val="000000"/>
+          <w:sz w:val="36"/>
+          <w:szCs w:val="36"/>
+          <w:lang w:bidi="hi-IN"/>
+        </w:rPr>
+      </w:pPr>
+      <w:r>
+        <w:rPr>
+          <w:rFonts w:ascii="Arial" w:hAnsi="Arial" w:cs="Arial"/>
+          <w:color w:val="000000"/>
+          <w:sz w:val="36"/>
+          <w:szCs w:val="36"/>
+          <w:lang w:bidi="hi-IN"/>
+        </w:rPr>
+        <w:t xml:space="preserve">TS 4.2.1.4 = "agne bRuhann uShasAm Urdhvo asthAt" ityAha | </w:t>
+      </w:r>
+    </w:p>
+    <w:p>
+      <w:pPr>
+        <w:autoSpaceDE w:val="0"/>
+        <w:autoSpaceDN w:val="0"/>
+        <w:adjustRightInd w:val="0"/>
+        <w:spacing w:after="0" w:line="240" w:lineRule="auto"/>
+        <w:rPr>
+          <w:rFonts w:ascii="Arial" w:hAnsi="Arial" w:cs="Arial"/>
+          <w:color w:val="000000"/>
+          <w:sz w:val="36"/>
+          <w:szCs w:val="36"/>
+          <w:lang w:bidi="hi-IN"/>
+        </w:rPr>
+      </w:pPr>
+      <w:r>
+        <w:rPr>
+          <w:rFonts w:ascii="Arial" w:hAnsi="Arial" w:cs="Arial"/>
+          <w:color w:val="000000"/>
+          <w:sz w:val="36"/>
+          <w:szCs w:val="36"/>
+          <w:lang w:bidi="hi-IN"/>
+        </w:rPr>
+        <w:t xml:space="preserve">TS 1.5.5.4 + 1.5.7.6 = "saM tvam agne sUryasya varcasA agathA" ityAha | </w:t>
+      </w:r>
+    </w:p>
+    <w:p>
+      <w:pPr>
+        <w:autoSpaceDE w:val="0"/>
+        <w:autoSpaceDN w:val="0"/>
+        <w:adjustRightInd w:val="0"/>
+        <w:spacing w:after="0" w:line="240" w:lineRule="auto"/>
+        <w:rPr>
+          <w:rFonts w:ascii="Arial" w:hAnsi="Arial" w:cs="Arial"/>
+          <w:color w:val="000000"/>
+          <w:sz w:val="36"/>
+          <w:szCs w:val="36"/>
+          <w:lang w:bidi="hi-IN"/>
+        </w:rPr>
+      </w:pPr>
+      <w:r>
+        <w:rPr>
+          <w:rFonts w:ascii="Arial" w:hAnsi="Arial" w:cs="Arial"/>
+          <w:color w:val="000000"/>
+          <w:sz w:val="36"/>
+          <w:szCs w:val="36"/>
+          <w:lang w:bidi="hi-IN"/>
+        </w:rPr>
+        <w:t xml:space="preserve">TS 1.5.5.4 + 1.5.7.4 = "tanUpA agnesi tanuvaM me pAhi" ityAha | </w:t>
+      </w:r>
+    </w:p>
+    <w:p>
+      <w:pPr>
+        <w:autoSpaceDE w:val="0"/>
+        <w:autoSpaceDN w:val="0"/>
+        <w:adjustRightInd w:val="0"/>
+        <w:spacing w:after="0" w:line="240" w:lineRule="auto"/>
+        <w:rPr>
+          <w:rFonts w:ascii="Arial" w:hAnsi="Arial" w:cs="Arial"/>
+          <w:color w:val="000000"/>
+          <w:sz w:val="36"/>
+          <w:szCs w:val="36"/>
+          <w:lang w:bidi="hi-IN"/>
+        </w:rPr>
+      </w:pPr>
+      <w:r>
+        <w:rPr>
+          <w:rFonts w:ascii="Arial" w:hAnsi="Arial" w:cs="Arial"/>
+          <w:color w:val="000000"/>
+          <w:sz w:val="36"/>
+          <w:szCs w:val="36"/>
+          <w:lang w:bidi="hi-IN"/>
+        </w:rPr>
+        <w:t xml:space="preserve">TS 4.1.71+5.1.8.5 = "samAH tvA agne Rutavo vardhayantu" ityAha | </w:t>
+      </w:r>
+    </w:p>
+    <w:p>
+      <w:pPr>
+        <w:autoSpaceDE w:val="0"/>
+        <w:autoSpaceDN w:val="0"/>
+        <w:adjustRightInd w:val="0"/>
+        <w:spacing w:after="0" w:line="240" w:lineRule="auto"/>
+        <w:rPr>
+          <w:rFonts w:ascii="Arial" w:hAnsi="Arial" w:cs="Arial"/>
+          <w:color w:val="000000"/>
+          <w:sz w:val="36"/>
+          <w:szCs w:val="36"/>
+          <w:lang w:bidi="hi-IN"/>
+        </w:rPr>
+      </w:pPr>
+      <w:r>
+        <w:rPr>
+          <w:rFonts w:ascii="Arial" w:hAnsi="Arial" w:cs="Arial"/>
+          <w:color w:val="000000"/>
+          <w:sz w:val="36"/>
+          <w:szCs w:val="36"/>
+          <w:lang w:bidi="hi-IN"/>
+        </w:rPr>
+        <w:t xml:space="preserve">TS 1.5.5.4 + 1.5.7.6 = "tvamagne sUryavarcA asi" ityAha | </w:t>
+      </w:r>
+    </w:p>
+    <w:p>
+      <w:pPr>
+        <w:autoSpaceDE w:val="0"/>
+        <w:autoSpaceDN w:val="0"/>
+        <w:adjustRightInd w:val="0"/>
+        <w:spacing w:after="0" w:line="240" w:lineRule="auto"/>
+        <w:rPr>
+          <w:rFonts w:ascii="Arial" w:hAnsi="Arial" w:cs="Arial"/>
+          <w:color w:val="000000"/>
+          <w:sz w:val="36"/>
+          <w:szCs w:val="36"/>
+          <w:lang w:bidi="hi-IN"/>
+        </w:rPr>
+      </w:pPr>
+      <w:r>
+        <w:rPr>
+          <w:rFonts w:ascii="Arial" w:hAnsi="Arial" w:cs="Arial"/>
+          <w:color w:val="000000"/>
+          <w:sz w:val="36"/>
+          <w:szCs w:val="36"/>
+          <w:lang w:bidi="hi-IN"/>
+        </w:rPr>
+        <w:t xml:space="preserve">TS 4.1.3.1 + 5.1.4.1 = "jyotiShmantaM tvAgne supratIkam ityAha" | </w:t>
+      </w:r>
+    </w:p>
+    <w:p>
+      <w:pPr>
+        <w:autoSpaceDE w:val="0"/>
+        <w:autoSpaceDN w:val="0"/>
+        <w:adjustRightInd w:val="0"/>
+        <w:spacing w:after="0" w:line="240" w:lineRule="auto"/>
+        <w:rPr>
+          <w:rFonts w:ascii="Arial" w:hAnsi="Arial" w:cs="Arial"/>
+          <w:color w:val="000000"/>
+          <w:sz w:val="36"/>
+          <w:szCs w:val="36"/>
+          <w:lang w:bidi="hi-IN"/>
+        </w:rPr>
+      </w:pPr>
+      <w:r>
+        <w:rPr>
+          <w:rFonts w:ascii="Arial" w:hAnsi="Arial" w:cs="Arial"/>
+          <w:color w:val="000000"/>
+          <w:sz w:val="36"/>
+          <w:szCs w:val="36"/>
+          <w:lang w:bidi="hi-IN"/>
+        </w:rPr>
+        <w:t xml:space="preserve">TS 4.1.3.4 + 5.1.4.5 "janiShvA hi jenyo agre ahnAmityAha" | </w:t>
+      </w:r>
+    </w:p>
+    <w:p>
+      <w:pPr>
+        <w:autoSpaceDE w:val="0"/>
+        <w:autoSpaceDN w:val="0"/>
+        <w:adjustRightInd w:val="0"/>
+        <w:spacing w:after="0" w:line="240" w:lineRule="auto"/>
+        <w:rPr>
+          <w:rFonts w:ascii="Arial" w:hAnsi="Arial" w:cs="Arial"/>
+          <w:color w:val="000000"/>
+          <w:sz w:val="36"/>
+          <w:szCs w:val="36"/>
+          <w:lang w:bidi="hi-IN"/>
+        </w:rPr>
+      </w:pPr>
+      <w:r>
+        <w:rPr>
+          <w:rFonts w:ascii="Arial" w:hAnsi="Arial" w:cs="Arial"/>
+          <w:color w:val="000000"/>
+          <w:sz w:val="36"/>
+          <w:szCs w:val="36"/>
+          <w:lang w:bidi="hi-IN"/>
+        </w:rPr>
+        <w:t xml:space="preserve">TS 4.6.1.1+4.6.1.1+4.6.1.3+4.6.1.3+4.6.1.5+5.4.4.5 = "pAvako asmaBya(gm) Sivo Bava" ityAha | </w:t>
+      </w:r>
+    </w:p>
+    <w:p>
+      <w:pPr>
+        <w:autoSpaceDE w:val="0"/>
+        <w:autoSpaceDN w:val="0"/>
+        <w:adjustRightInd w:val="0"/>
+        <w:spacing w:after="0" w:line="240" w:lineRule="auto"/>
+        <w:rPr>
+          <w:rFonts w:ascii="Arial" w:hAnsi="Arial" w:cs="Arial"/>
+          <w:color w:val="000000"/>
+          <w:sz w:val="36"/>
+          <w:szCs w:val="36"/>
+          <w:lang w:bidi="hi-IN"/>
+        </w:rPr>
+      </w:pPr>
+      <w:r>
+        <w:rPr>
+          <w:rFonts w:ascii="Arial" w:hAnsi="Arial" w:cs="Arial"/>
+          <w:color w:val="000000"/>
+          <w:sz w:val="36"/>
+          <w:szCs w:val="36"/>
+          <w:lang w:bidi="hi-IN"/>
+        </w:rPr>
+        <w:t xml:space="preserve">TS 3.5.1.3+4.1.3.2+4.4.4.1+5.1.4.4 = "tvAmagne puShkarAdadhItyAha" | </w:t>
+      </w:r>
+    </w:p>
+    <w:p>
+      <w:pPr>
+        <w:autoSpaceDE w:val="0"/>
+        <w:autoSpaceDN w:val="0"/>
+        <w:adjustRightInd w:val="0"/>
+        <w:spacing w:after="0" w:line="240" w:lineRule="auto"/>
+        <w:rPr>
+          <w:rFonts w:ascii="Arial" w:hAnsi="Arial" w:cs="Arial"/>
+          <w:color w:val="000000"/>
+          <w:sz w:val="36"/>
+          <w:szCs w:val="36"/>
+          <w:lang w:bidi="hi-IN"/>
+        </w:rPr>
+      </w:pPr>
+      <w:r>
+        <w:rPr>
+          <w:rFonts w:ascii="Arial" w:hAnsi="Arial" w:cs="Arial"/>
+          <w:color w:val="000000"/>
+          <w:sz w:val="36"/>
+          <w:szCs w:val="36"/>
+          <w:lang w:bidi="hi-IN"/>
+        </w:rPr>
+        <w:t xml:space="preserve">TS 4.2.10.1+4.2.10.2+4.2.10.3+4.2.10.4+5.2.9.5 = AraNyamanu te diSAmItyAha | </w:t>
+      </w:r>
+    </w:p>
+    <w:p>
+      <w:pPr>
+        <w:autoSpaceDE w:val="0"/>
+        <w:autoSpaceDN w:val="0"/>
+        <w:adjustRightInd w:val="0"/>
+        <w:spacing w:after="0" w:line="240" w:lineRule="auto"/>
+        <w:rPr>
+          <w:rFonts w:ascii="Arial" w:hAnsi="Arial" w:cs="Arial"/>
+          <w:color w:val="000000"/>
+          <w:sz w:val="36"/>
+          <w:szCs w:val="36"/>
+          <w:lang w:bidi="hi-IN"/>
+        </w:rPr>
+      </w:pPr>
+      <w:r>
+        <w:rPr>
+          <w:rFonts w:ascii="Arial" w:hAnsi="Arial" w:cs="Arial"/>
+          <w:color w:val="000000"/>
+          <w:sz w:val="36"/>
+          <w:szCs w:val="36"/>
+          <w:lang w:bidi="hi-IN"/>
+        </w:rPr>
+        <w:t xml:space="preserve">TS 4.1.4.3+5.1.5.6 = mAnuShIByastva ma~ggira ityAha | </w:t>
+      </w:r>
+    </w:p>
+    <w:p>
+      <w:pPr>
+        <w:autoSpaceDE w:val="0"/>
+        <w:autoSpaceDN w:val="0"/>
+        <w:adjustRightInd w:val="0"/>
+        <w:spacing w:after="0" w:line="240" w:lineRule="auto"/>
+        <w:rPr>
+          <w:rFonts w:ascii="Arial" w:hAnsi="Arial" w:cs="Arial"/>
+          <w:color w:val="000000"/>
+          <w:sz w:val="36"/>
+          <w:szCs w:val="36"/>
+          <w:lang w:bidi="hi-IN"/>
+        </w:rPr>
+      </w:pPr>
+      <w:r>
+        <w:rPr>
+          <w:rFonts w:ascii="Arial" w:hAnsi="Arial" w:cs="Arial"/>
+          <w:color w:val="000000"/>
+          <w:sz w:val="36"/>
+          <w:szCs w:val="36"/>
+          <w:lang w:bidi="hi-IN"/>
+        </w:rPr>
+        <w:t xml:space="preserve">TS 4.2.3.1+5.2.2.2 = predagne jyotiShmAn yAhItyAha | </w:t>
+      </w:r>
+    </w:p>
+    <w:p>
+      <w:pPr>
+        <w:autoSpaceDE w:val="0"/>
+        <w:autoSpaceDN w:val="0"/>
+        <w:adjustRightInd w:val="0"/>
+        <w:spacing w:after="0" w:line="240" w:lineRule="auto"/>
+        <w:rPr>
+          <w:rFonts w:ascii="Arial" w:hAnsi="Arial" w:cs="Arial"/>
+          <w:color w:val="000000"/>
+          <w:sz w:val="36"/>
+          <w:szCs w:val="36"/>
+          <w:lang w:bidi="hi-IN"/>
+        </w:rPr>
+      </w:pPr>
+      <w:r>
+        <w:rPr>
+          <w:rFonts w:ascii="Arial" w:hAnsi="Arial" w:cs="Arial"/>
+          <w:color w:val="000000"/>
+          <w:sz w:val="36"/>
+          <w:szCs w:val="36"/>
+          <w:lang w:bidi="hi-IN"/>
+        </w:rPr>
+        <w:t xml:space="preserve">TS 4.1.10.1+5.1.10.1 = yadagne yAni kAni ceti | </w:t>
+      </w:r>
+    </w:p>
+    <w:p>
+      <w:pPr>
+        <w:autoSpaceDE w:val="0"/>
+        <w:autoSpaceDN w:val="0"/>
+        <w:adjustRightInd w:val="0"/>
+        <w:spacing w:after="0" w:line="240" w:lineRule="auto"/>
+        <w:rPr>
+          <w:rFonts w:ascii="Arial" w:hAnsi="Arial" w:cs="Arial"/>
+          <w:color w:val="000000"/>
+          <w:sz w:val="36"/>
+          <w:szCs w:val="36"/>
+          <w:lang w:bidi="hi-IN"/>
+        </w:rPr>
+      </w:pPr>
+      <w:r>
+        <w:rPr>
+          <w:rFonts w:ascii="Arial" w:hAnsi="Arial" w:cs="Arial"/>
+          <w:color w:val="000000"/>
+          <w:sz w:val="36"/>
+          <w:szCs w:val="36"/>
+          <w:lang w:bidi="hi-IN"/>
+        </w:rPr>
+        <w:t xml:space="preserve">TS 4.6.5.4 + 5.4.7.4 =vidhema te parame janmannagna ityAha | </w:t>
+      </w:r>
+    </w:p>
+    <w:p>
+      <w:pPr>
+        <w:autoSpaceDE w:val="0"/>
+        <w:autoSpaceDN w:val="0"/>
+        <w:adjustRightInd w:val="0"/>
+        <w:spacing w:after="0" w:line="240" w:lineRule="auto"/>
+        <w:rPr>
+          <w:rFonts w:ascii="Arial" w:hAnsi="Arial" w:cs="Arial"/>
+          <w:color w:val="000000"/>
+          <w:sz w:val="36"/>
+          <w:szCs w:val="36"/>
+          <w:lang w:bidi="hi-IN"/>
+        </w:rPr>
+      </w:pPr>
+      <w:r>
+        <w:rPr>
+          <w:rFonts w:ascii="Arial" w:hAnsi="Arial" w:cs="Arial"/>
+          <w:color w:val="000000"/>
+          <w:sz w:val="36"/>
+          <w:szCs w:val="36"/>
+          <w:lang w:bidi="hi-IN"/>
+        </w:rPr>
+        <w:t xml:space="preserve">TS 4.6.1.1 + 5.4.1.1 = aSma(gg)ste kShudamuM te SrugRucCatu yaM dviShma ityAha | </w:t>
+      </w:r>
+    </w:p>
+    <w:p>
+      <w:pPr>
+        <w:autoSpaceDE w:val="0"/>
+        <w:autoSpaceDN w:val="0"/>
+        <w:adjustRightInd w:val="0"/>
+        <w:spacing w:after="0" w:line="240" w:lineRule="auto"/>
+        <w:rPr>
+          <w:rFonts w:ascii="Arial" w:hAnsi="Arial" w:cs="Arial"/>
+          <w:color w:val="000000"/>
+          <w:sz w:val="36"/>
+          <w:szCs w:val="36"/>
+          <w:lang w:bidi="hi-IN"/>
+        </w:rPr>
+      </w:pPr>
+      <w:r>
+        <w:rPr>
+          <w:rFonts w:ascii="Arial" w:hAnsi="Arial" w:cs="Arial"/>
+          <w:color w:val="000000"/>
+          <w:sz w:val="36"/>
+          <w:szCs w:val="36"/>
+          <w:lang w:bidi="hi-IN"/>
+        </w:rPr>
+        <w:t xml:space="preserve">TS 4.2.4.4 + 5.5.6.2 = tA asya sUdadohasa ityAha | </w:t>
+      </w:r>
+    </w:p>
+    <w:p>
+      <w:pPr>
+        <w:autoSpaceDE w:val="0"/>
+        <w:autoSpaceDN w:val="0"/>
+        <w:adjustRightInd w:val="0"/>
+        <w:spacing w:after="0" w:line="240" w:lineRule="auto"/>
+        <w:rPr>
+          <w:rFonts w:ascii="Arial" w:hAnsi="Arial" w:cs="Arial"/>
+          <w:color w:val="000000"/>
+          <w:sz w:val="36"/>
+          <w:szCs w:val="36"/>
+          <w:lang w:bidi="hi-IN"/>
+        </w:rPr>
+      </w:pPr>
+      <w:r>
+        <w:rPr>
+          <w:rFonts w:ascii="Arial" w:hAnsi="Arial" w:cs="Arial"/>
+          <w:color w:val="000000"/>
+          <w:sz w:val="36"/>
+          <w:szCs w:val="36"/>
+          <w:lang w:bidi="hi-IN"/>
+        </w:rPr>
+        <w:t xml:space="preserve">TS 4.6.1.3+1.6.1.3+4.6.1.5+5.4.4.5 =anyaM te asmat tapantu hetaya ityAha | </w:t>
+      </w:r>
+    </w:p>
+    <w:p>
+      <w:pPr>
+        <w:autoSpaceDE w:val="0"/>
+        <w:autoSpaceDN w:val="0"/>
+        <w:adjustRightInd w:val="0"/>
+        <w:spacing w:after="0" w:line="240" w:lineRule="auto"/>
+        <w:rPr>
+          <w:rFonts w:ascii="Arial" w:hAnsi="Arial" w:cs="Arial"/>
+          <w:color w:val="000000"/>
+          <w:sz w:val="36"/>
+          <w:szCs w:val="36"/>
+          <w:lang w:bidi="hi-IN"/>
+        </w:rPr>
+      </w:pPr>
+      <w:r>
+        <w:rPr>
+          <w:rFonts w:ascii="Arial" w:hAnsi="Arial" w:cs="Arial"/>
+          <w:color w:val="000000"/>
+          <w:sz w:val="36"/>
+          <w:szCs w:val="36"/>
+          <w:lang w:bidi="hi-IN"/>
+        </w:rPr>
+        <w:t xml:space="preserve">TS 4.6.5.2 +5.4.7.1 = suvaryanto nApekShanta ityAha | </w:t>
+      </w:r>
+    </w:p>
+    <w:p>
+      <w:pPr>
+        <w:autoSpaceDE w:val="0"/>
+        <w:autoSpaceDN w:val="0"/>
+        <w:adjustRightInd w:val="0"/>
+        <w:spacing w:after="0" w:line="240" w:lineRule="auto"/>
+        <w:rPr>
+          <w:rFonts w:ascii="Arial" w:hAnsi="Arial" w:cs="Arial"/>
+          <w:color w:val="000000"/>
+          <w:sz w:val="36"/>
+          <w:szCs w:val="36"/>
+          <w:lang w:bidi="hi-IN"/>
+        </w:rPr>
+      </w:pPr>
+      <w:r>
+        <w:rPr>
+          <w:rFonts w:ascii="Arial" w:hAnsi="Arial" w:cs="Arial"/>
+          <w:color w:val="000000"/>
+          <w:sz w:val="36"/>
+          <w:szCs w:val="36"/>
+          <w:lang w:bidi="hi-IN"/>
+        </w:rPr>
+        <w:lastRenderedPageBreak/>
+        <w:t xml:space="preserve">TS 4.1.8.3+4.2.8.2+5.5.1.2=hiraNyagarBassama vartatAgra iti | </w:t>
+      </w:r>
+    </w:p>
+    <w:p>
+      <w:pPr>
+        <w:autoSpaceDE w:val="0"/>
+        <w:autoSpaceDN w:val="0"/>
+        <w:adjustRightInd w:val="0"/>
+        <w:spacing w:after="0" w:line="240" w:lineRule="auto"/>
+        <w:rPr>
+          <w:rFonts w:ascii="Arial" w:hAnsi="Arial" w:cs="Arial"/>
+          <w:color w:val="000000"/>
+          <w:sz w:val="36"/>
+          <w:szCs w:val="36"/>
+          <w:lang w:bidi="hi-IN"/>
+        </w:rPr>
+      </w:pPr>
+      <w:r>
+        <w:rPr>
+          <w:rFonts w:ascii="Arial" w:hAnsi="Arial" w:cs="Arial"/>
+          <w:color w:val="000000"/>
+          <w:sz w:val="36"/>
+          <w:szCs w:val="36"/>
+          <w:lang w:bidi="hi-IN"/>
+        </w:rPr>
+        <w:t xml:space="preserve">TS 4.6.3.4 + 5.4.6.6 = yakShadagnirdevo devA(gm) A ca vakShadityAha | </w:t>
+      </w:r>
+    </w:p>
+    <w:p>
+      <w:pPr>
+        <w:autoSpaceDE w:val="0"/>
+        <w:autoSpaceDN w:val="0"/>
+        <w:adjustRightInd w:val="0"/>
+        <w:spacing w:after="0" w:line="240" w:lineRule="auto"/>
+        <w:rPr>
+          <w:rFonts w:ascii="Arial" w:hAnsi="Arial" w:cs="Arial"/>
+          <w:color w:val="000000"/>
+          <w:sz w:val="36"/>
+          <w:szCs w:val="36"/>
+          <w:lang w:bidi="hi-IN"/>
+        </w:rPr>
+      </w:pPr>
+      <w:r>
+        <w:rPr>
+          <w:rFonts w:ascii="Arial" w:hAnsi="Arial" w:cs="Arial"/>
+          <w:color w:val="000000"/>
+          <w:sz w:val="36"/>
+          <w:szCs w:val="36"/>
+          <w:lang w:bidi="hi-IN"/>
+        </w:rPr>
+        <w:t xml:space="preserve">TS 4.6.5.4 + 5.4.7.3 = preddho agne dIdihi puro na iti | </w:t>
+      </w:r>
+    </w:p>
+    <w:p>
+      <w:pPr>
+        <w:autoSpaceDE w:val="0"/>
+        <w:autoSpaceDN w:val="0"/>
+        <w:adjustRightInd w:val="0"/>
+        <w:spacing w:after="0" w:line="240" w:lineRule="auto"/>
+        <w:rPr>
+          <w:rFonts w:ascii="Arial" w:hAnsi="Arial" w:cs="Arial"/>
+          <w:color w:val="000000"/>
+          <w:sz w:val="36"/>
+          <w:szCs w:val="36"/>
+          <w:lang w:bidi="hi-IN"/>
+        </w:rPr>
+      </w:pPr>
+      <w:r>
+        <w:rPr>
+          <w:rFonts w:ascii="Arial" w:hAnsi="Arial" w:cs="Arial"/>
+          <w:color w:val="000000"/>
+          <w:sz w:val="36"/>
+          <w:szCs w:val="36"/>
+          <w:lang w:bidi="hi-IN"/>
+        </w:rPr>
+        <w:t xml:space="preserve">TS 5.1.2.4 = agnim purIShya ma~ggirasvad acCema it Aha | </w:t>
+      </w:r>
+    </w:p>
+    <w:p>
+      <w:pPr>
+        <w:autoSpaceDE w:val="0"/>
+        <w:autoSpaceDN w:val="0"/>
+        <w:adjustRightInd w:val="0"/>
+        <w:spacing w:after="0" w:line="240" w:lineRule="auto"/>
+        <w:rPr>
+          <w:rFonts w:ascii="Arial" w:hAnsi="Arial" w:cs="Arial"/>
+          <w:color w:val="000000"/>
+          <w:sz w:val="36"/>
+          <w:szCs w:val="36"/>
+          <w:lang w:bidi="hi-IN"/>
+        </w:rPr>
+      </w:pPr>
+      <w:r>
+        <w:rPr>
+          <w:rFonts w:ascii="Arial" w:hAnsi="Arial" w:cs="Arial"/>
+          <w:color w:val="000000"/>
+          <w:sz w:val="36"/>
+          <w:szCs w:val="36"/>
+          <w:lang w:bidi="hi-IN"/>
+        </w:rPr>
+        <w:t xml:space="preserve">TS 4.1.3.2+ 5.1.4.3=atharvA tvA prathamo niramanthat ityAha | </w:t>
+      </w:r>
+    </w:p>
+    <w:p>
+      <w:pPr>
+        <w:autoSpaceDE w:val="0"/>
+        <w:autoSpaceDN w:val="0"/>
+        <w:adjustRightInd w:val="0"/>
+        <w:spacing w:after="0" w:line="240" w:lineRule="auto"/>
+        <w:rPr>
+          <w:rFonts w:ascii="Arial" w:hAnsi="Arial" w:cs="Arial"/>
+          <w:color w:val="000000"/>
+          <w:sz w:val="36"/>
+          <w:szCs w:val="36"/>
+          <w:lang w:bidi="hi-IN"/>
+        </w:rPr>
+      </w:pPr>
+      <w:r>
+        <w:rPr>
+          <w:rFonts w:ascii="Arial" w:hAnsi="Arial" w:cs="Arial"/>
+          <w:color w:val="000000"/>
+          <w:sz w:val="36"/>
+          <w:szCs w:val="36"/>
+          <w:lang w:bidi="hi-IN"/>
+        </w:rPr>
+        <w:t>TS 4.2.3.1+5.2.2.1=annapate</w:t>
+      </w:r>
+      <w:r>
+        <w:rPr>
+          <w:rFonts w:ascii="Arial" w:hAnsi="Arial" w:cs="Arial"/>
+          <w:color w:val="000000"/>
+          <w:sz w:val="36"/>
+          <w:szCs w:val="36"/>
+          <w:lang w:bidi="hi-IN"/>
+        </w:rPr>
+        <w:t xml:space="preserve"> &amp;</w:t>
+      </w:r>
       <w:bookmarkStart w:id="0" w:name="_GoBack"/>
       <w:bookmarkEnd w:id="0"/>
-    </w:p>
-    <w:p>
-      <w:pPr>
-        <w:autoSpaceDE w:val="0"/>
-        <w:autoSpaceDN w:val="0"/>
-        <w:adjustRightInd w:val="0"/>
-        <w:spacing w:after="0" w:line="240" w:lineRule="auto"/>
-        <w:rPr>
-          <w:rFonts w:ascii="Arial" w:hAnsi="Arial" w:cs="Arial"/>
-          <w:color w:val="000000"/>
-          <w:sz w:val="36"/>
-          <w:szCs w:val="36"/>
-          <w:lang w:bidi="hi-IN"/>
-        </w:rPr>
-      </w:pPr>
-      <w:r>
-        <w:rPr>
-          <w:rFonts w:ascii="Arial" w:hAnsi="Arial" w:cs="Arial"/>
-          <w:color w:val="000000"/>
-          <w:sz w:val="36"/>
-          <w:szCs w:val="36"/>
-          <w:lang w:bidi="hi-IN"/>
-        </w:rPr>
-        <w:t>mA dyAvA cAyaM sa jAto niShIdannaH predagne tvamagne tvalopaH || 32</w:t>
-      </w:r>
-    </w:p>
-    <w:p>
-      <w:pPr>
-        <w:autoSpaceDE w:val="0"/>
-        <w:autoSpaceDN w:val="0"/>
-        <w:adjustRightInd w:val="0"/>
-        <w:spacing w:after="0" w:line="240" w:lineRule="auto"/>
-        <w:rPr>
-          <w:rFonts w:ascii="Arial" w:hAnsi="Arial" w:cs="Arial"/>
-          <w:color w:val="000000"/>
-          <w:sz w:val="36"/>
-          <w:szCs w:val="36"/>
-          <w:lang w:bidi="hi-IN"/>
-        </w:rPr>
-      </w:pPr>
-      <w:r>
-        <w:rPr>
-          <w:rFonts w:ascii="Arial" w:hAnsi="Arial" w:cs="Arial"/>
-          <w:color w:val="000000"/>
-          <w:sz w:val="36"/>
-          <w:szCs w:val="36"/>
-          <w:lang w:bidi="hi-IN"/>
-        </w:rPr>
-        <w:t>eteShu vAkyeShu lopaviShayasthale&amp;pi punarukteShu satsu asya akArasya alopa eva syAt ||</w:t>
-      </w:r>
-    </w:p>
-    <w:p>
-      <w:pPr>
-        <w:autoSpaceDE w:val="0"/>
-        <w:autoSpaceDN w:val="0"/>
-        <w:adjustRightInd w:val="0"/>
-        <w:spacing w:after="0" w:line="240" w:lineRule="auto"/>
-        <w:rPr>
-          <w:rFonts w:ascii="Arial" w:hAnsi="Arial" w:cs="Arial"/>
-          <w:color w:val="000000"/>
-          <w:sz w:val="36"/>
-          <w:szCs w:val="36"/>
-          <w:lang w:bidi="hi-IN"/>
-        </w:rPr>
-      </w:pPr>
-      <w:r>
-        <w:rPr>
-          <w:rFonts w:ascii="Arial" w:hAnsi="Arial" w:cs="Arial"/>
-          <w:color w:val="000000"/>
-          <w:sz w:val="36"/>
-          <w:szCs w:val="36"/>
-          <w:lang w:bidi="hi-IN"/>
-        </w:rPr>
-        <w:t>yathA || tA asya sUdadohasa ityAha || aSma(gg)ste kShudamuM te SugRucCatu</w:t>
-      </w:r>
-    </w:p>
-    <w:p>
-      <w:pPr>
-        <w:autoSpaceDE w:val="0"/>
-        <w:autoSpaceDN w:val="0"/>
-        <w:adjustRightInd w:val="0"/>
-        <w:spacing w:after="0" w:line="240" w:lineRule="auto"/>
-        <w:rPr>
-          <w:rFonts w:ascii="Arial" w:hAnsi="Arial" w:cs="Arial"/>
-          <w:color w:val="000000"/>
-          <w:sz w:val="36"/>
-          <w:szCs w:val="36"/>
-          <w:lang w:bidi="hi-IN"/>
-        </w:rPr>
-      </w:pPr>
-      <w:r>
-        <w:rPr>
-          <w:rFonts w:ascii="Arial" w:hAnsi="Arial" w:cs="Arial"/>
-          <w:color w:val="000000"/>
-          <w:sz w:val="36"/>
-          <w:szCs w:val="36"/>
-          <w:lang w:bidi="hi-IN"/>
-        </w:rPr>
-        <w:t xml:space="preserve">yaM dviShma ityAha || suvaryanto nApekShanta ityAha || </w:t>
-      </w:r>
-    </w:p>
-    <w:p>
-      <w:pPr>
-        <w:autoSpaceDE w:val="0"/>
-        <w:autoSpaceDN w:val="0"/>
-        <w:adjustRightInd w:val="0"/>
-        <w:spacing w:after="0" w:line="240" w:lineRule="auto"/>
-        <w:rPr>
-          <w:rFonts w:ascii="Arial" w:hAnsi="Arial" w:cs="Arial"/>
-          <w:color w:val="000000"/>
-          <w:sz w:val="36"/>
-          <w:szCs w:val="36"/>
-          <w:lang w:bidi="hi-IN"/>
-        </w:rPr>
-      </w:pPr>
-      <w:r>
-        <w:rPr>
-          <w:rFonts w:ascii="Arial" w:hAnsi="Arial" w:cs="Arial"/>
-          <w:color w:val="000000"/>
-          <w:sz w:val="36"/>
-          <w:szCs w:val="36"/>
-          <w:lang w:bidi="hi-IN"/>
-        </w:rPr>
-        <w:t xml:space="preserve">pra mAtRuByo adhi kanikradadgA ityAha || </w:t>
-      </w:r>
-    </w:p>
-    <w:p>
-      <w:pPr>
-        <w:autoSpaceDE w:val="0"/>
-        <w:autoSpaceDN w:val="0"/>
-        <w:adjustRightInd w:val="0"/>
-        <w:spacing w:after="0" w:line="240" w:lineRule="auto"/>
-        <w:rPr>
-          <w:rFonts w:ascii="Arial" w:hAnsi="Arial" w:cs="Arial"/>
-          <w:color w:val="000000"/>
-          <w:sz w:val="36"/>
-          <w:szCs w:val="36"/>
-          <w:lang w:bidi="hi-IN"/>
-        </w:rPr>
-      </w:pPr>
-      <w:r>
-        <w:rPr>
-          <w:rFonts w:ascii="Arial" w:hAnsi="Arial" w:cs="Arial"/>
-          <w:color w:val="000000"/>
-          <w:sz w:val="36"/>
-          <w:szCs w:val="36"/>
-          <w:lang w:bidi="hi-IN"/>
-        </w:rPr>
-        <w:t xml:space="preserve">preddho agne dIdihi puro na ityaudumba rIm || </w:t>
-      </w:r>
-    </w:p>
-    <w:p>
-      <w:pPr>
-        <w:autoSpaceDE w:val="0"/>
-        <w:autoSpaceDN w:val="0"/>
-        <w:adjustRightInd w:val="0"/>
-        <w:spacing w:after="0" w:line="240" w:lineRule="auto"/>
-        <w:rPr>
-          <w:rFonts w:ascii="Arial" w:hAnsi="Arial" w:cs="Arial"/>
-          <w:color w:val="000000"/>
-          <w:sz w:val="36"/>
-          <w:szCs w:val="36"/>
-          <w:lang w:bidi="hi-IN"/>
-        </w:rPr>
-      </w:pPr>
-      <w:r>
-        <w:rPr>
-          <w:rFonts w:ascii="Arial" w:hAnsi="Arial" w:cs="Arial"/>
-          <w:color w:val="000000"/>
-          <w:sz w:val="36"/>
-          <w:szCs w:val="36"/>
-          <w:lang w:bidi="hi-IN"/>
-        </w:rPr>
-        <w:t>yakShadagnirdevo devA(gm) A ca vakShadityAha || tvamagne sUrya</w:t>
-      </w:r>
-    </w:p>
-    <w:p>
-      <w:pPr>
-        <w:autoSpaceDE w:val="0"/>
-        <w:autoSpaceDN w:val="0"/>
-        <w:adjustRightInd w:val="0"/>
-        <w:spacing w:after="0" w:line="240" w:lineRule="auto"/>
-        <w:rPr>
-          <w:rFonts w:ascii="Arial" w:hAnsi="Arial" w:cs="Arial"/>
-          <w:color w:val="000000"/>
-          <w:sz w:val="36"/>
-          <w:szCs w:val="36"/>
-          <w:lang w:bidi="hi-IN"/>
-        </w:rPr>
-      </w:pPr>
-      <w:r>
-        <w:rPr>
-          <w:rFonts w:ascii="Arial" w:hAnsi="Arial" w:cs="Arial"/>
-          <w:color w:val="000000"/>
-          <w:sz w:val="36"/>
-          <w:szCs w:val="36"/>
-          <w:lang w:bidi="hi-IN"/>
-        </w:rPr>
-        <w:t xml:space="preserve">varcA asItyAha || samAstvAgna Rutavo vardhayantvityAha || </w:t>
-      </w:r>
-    </w:p>
-    <w:p>
-      <w:pPr>
-        <w:autoSpaceDE w:val="0"/>
-        <w:autoSpaceDN w:val="0"/>
-        <w:adjustRightInd w:val="0"/>
-        <w:spacing w:after="0" w:line="240" w:lineRule="auto"/>
-        <w:rPr>
-          <w:rFonts w:ascii="Arial" w:hAnsi="Arial" w:cs="Arial"/>
-          <w:color w:val="000000"/>
-          <w:sz w:val="36"/>
-          <w:szCs w:val="36"/>
-          <w:lang w:bidi="hi-IN"/>
-        </w:rPr>
-      </w:pPr>
-      <w:r>
-        <w:rPr>
-          <w:rFonts w:ascii="Arial" w:hAnsi="Arial" w:cs="Arial"/>
-          <w:color w:val="000000"/>
-          <w:sz w:val="36"/>
-          <w:szCs w:val="36"/>
-          <w:lang w:bidi="hi-IN"/>
-        </w:rPr>
-        <w:lastRenderedPageBreak/>
-        <w:t xml:space="preserve">mAdyAvA pRuthivI aBiSUSuco mAntarikShaM mA vanaspatInityAha || </w:t>
-      </w:r>
-    </w:p>
-    <w:p>
-      <w:pPr>
-        <w:autoSpaceDE w:val="0"/>
-        <w:autoSpaceDN w:val="0"/>
-        <w:adjustRightInd w:val="0"/>
-        <w:spacing w:after="0" w:line="240" w:lineRule="auto"/>
-        <w:rPr>
-          <w:rFonts w:ascii="Arial" w:hAnsi="Arial" w:cs="Arial"/>
-          <w:color w:val="000000"/>
-          <w:sz w:val="36"/>
-          <w:szCs w:val="36"/>
-          <w:lang w:bidi="hi-IN"/>
-        </w:rPr>
-      </w:pPr>
-      <w:r>
-        <w:rPr>
-          <w:rFonts w:ascii="Arial" w:hAnsi="Arial" w:cs="Arial"/>
-          <w:color w:val="000000"/>
-          <w:sz w:val="36"/>
-          <w:szCs w:val="36"/>
-          <w:lang w:bidi="hi-IN"/>
-        </w:rPr>
-        <w:t>aya(gm) so agniriti viSvAmitrasya || sa jAto garBo asi rodasyorityAha ||</w:t>
-      </w:r>
-    </w:p>
-    <w:p>
-      <w:pPr>
-        <w:autoSpaceDE w:val="0"/>
-        <w:autoSpaceDN w:val="0"/>
-        <w:adjustRightInd w:val="0"/>
-        <w:spacing w:after="0" w:line="240" w:lineRule="auto"/>
-        <w:rPr>
-          <w:rFonts w:ascii="Arial" w:hAnsi="Arial" w:cs="Arial"/>
-          <w:color w:val="000000"/>
-          <w:sz w:val="36"/>
-          <w:szCs w:val="36"/>
-          <w:lang w:bidi="hi-IN"/>
-        </w:rPr>
-      </w:pPr>
-      <w:r>
-        <w:rPr>
-          <w:rFonts w:ascii="Arial" w:hAnsi="Arial" w:cs="Arial"/>
-          <w:color w:val="000000"/>
-          <w:sz w:val="36"/>
-          <w:szCs w:val="36"/>
-          <w:lang w:bidi="hi-IN"/>
-        </w:rPr>
-        <w:t xml:space="preserve">niShIdanno apa durmati(gm) hanadityAha || predagne jyotiShmAn yAhItyAha || </w:t>
-      </w:r>
-    </w:p>
-    <w:p>
-      <w:pPr>
-        <w:autoSpaceDE w:val="0"/>
-        <w:autoSpaceDN w:val="0"/>
-        <w:adjustRightInd w:val="0"/>
-        <w:spacing w:after="0" w:line="240" w:lineRule="auto"/>
-        <w:rPr>
-          <w:rFonts w:ascii="Arial" w:hAnsi="Arial" w:cs="Arial"/>
-          <w:color w:val="000000"/>
-          <w:sz w:val="36"/>
-          <w:szCs w:val="36"/>
-          <w:lang w:bidi="hi-IN"/>
-        </w:rPr>
-      </w:pPr>
-      <w:r>
-        <w:rPr>
-          <w:rFonts w:ascii="Arial" w:hAnsi="Arial" w:cs="Arial"/>
-          <w:color w:val="000000"/>
-          <w:sz w:val="36"/>
-          <w:szCs w:val="36"/>
-          <w:lang w:bidi="hi-IN"/>
-        </w:rPr>
-        <w:t xml:space="preserve">tvamagne vratapA asItyAha || </w:t>
-      </w:r>
-    </w:p>
-    <w:p>
-      <w:pPr>
-        <w:autoSpaceDE w:val="0"/>
-        <w:autoSpaceDN w:val="0"/>
-        <w:adjustRightInd w:val="0"/>
-        <w:spacing w:after="0" w:line="240" w:lineRule="auto"/>
-        <w:rPr>
-          <w:rFonts w:ascii="Arial" w:hAnsi="Arial" w:cs="Arial"/>
-          <w:color w:val="000000"/>
-          <w:sz w:val="36"/>
-          <w:szCs w:val="36"/>
-          <w:lang w:bidi="hi-IN"/>
-        </w:rPr>
-      </w:pPr>
-    </w:p>
-    <w:p>
-      <w:pPr>
-        <w:rPr>
-          <w:rFonts w:ascii="Arial" w:hAnsi="Arial" w:cs="Arial"/>
-          <w:color w:val="000000"/>
-          <w:sz w:val="36"/>
-          <w:szCs w:val="36"/>
-          <w:lang w:bidi="hi-IN"/>
-        </w:rPr>
-      </w:pPr>
-    </w:p>
-    <w:p>
-      <w:pPr>
-        <w:rPr>
-          <w:rFonts w:ascii="Arial" w:hAnsi="Arial" w:cs="Arial"/>
-          <w:color w:val="000000"/>
-          <w:sz w:val="36"/>
-          <w:szCs w:val="36"/>
-          <w:lang w:bidi="hi-IN"/>
-        </w:rPr>
-      </w:pPr>
-      <w:r>
-        <w:rPr>
-          <w:rFonts w:ascii="Arial" w:hAnsi="Arial" w:cs="Arial"/>
-          <w:color w:val="000000"/>
-          <w:sz w:val="36"/>
-          <w:szCs w:val="36"/>
-          <w:lang w:bidi="hi-IN"/>
-        </w:rPr>
-        <w:t>JM 76 dadhikrAvNNa rakShA ca marya SrIrmanvanepi ca tA^^asya hiraNyagarBaH saMcAraNyamanutu api</w:t>
-      </w:r>
-    </w:p>
-    <w:p>
-      <w:pPr>
-        <w:autoSpaceDE w:val="0"/>
-        <w:autoSpaceDN w:val="0"/>
-        <w:adjustRightInd w:val="0"/>
-        <w:spacing w:after="0" w:line="240" w:lineRule="auto"/>
-        <w:rPr>
-          <w:rFonts w:ascii="Arial" w:hAnsi="Arial" w:cs="Arial"/>
-          <w:color w:val="000000"/>
-          <w:sz w:val="36"/>
-          <w:szCs w:val="36"/>
-          <w:lang w:bidi="hi-IN"/>
-        </w:rPr>
-      </w:pPr>
-      <w:r>
-        <w:rPr>
-          <w:rFonts w:ascii="Arial" w:hAnsi="Arial" w:cs="Arial"/>
-          <w:color w:val="000000"/>
-          <w:sz w:val="36"/>
-          <w:szCs w:val="36"/>
-          <w:lang w:bidi="hi-IN"/>
-        </w:rPr>
-        <w:t>aSvAjani agnayaH ca eva ap</w:t>
-      </w:r>
-      <w:r>
-        <w:rPr>
-          <w:rFonts w:ascii="Arial" w:hAnsi="Arial" w:cs="Arial"/>
-          <w:color w:val="000000"/>
-          <w:sz w:val="36"/>
-          <w:szCs w:val="36"/>
-          <w:lang w:bidi="hi-IN"/>
-        </w:rPr>
-        <w:t xml:space="preserve">i </w:t>
-      </w:r>
-      <w:r>
-        <w:rPr>
-          <w:rFonts w:ascii="Arial" w:hAnsi="Arial" w:cs="Arial"/>
-          <w:color w:val="000000"/>
-          <w:sz w:val="36"/>
-          <w:szCs w:val="36"/>
-          <w:lang w:bidi="hi-IN"/>
-        </w:rPr>
-        <w:t>adhvaryo</w:t>
-      </w:r>
-      <w:r>
-        <w:rPr>
-          <w:rFonts w:ascii="Arial" w:hAnsi="Arial" w:cs="Arial"/>
-          <w:color w:val="000000"/>
-          <w:sz w:val="36"/>
-          <w:szCs w:val="36"/>
-          <w:lang w:bidi="hi-IN"/>
-        </w:rPr>
-        <w:t xml:space="preserve"> &amp;</w:t>
-      </w:r>
-      <w:r>
-        <w:rPr>
-          <w:rFonts w:ascii="Arial" w:hAnsi="Arial" w:cs="Arial"/>
-          <w:color w:val="000000"/>
-          <w:sz w:val="36"/>
-          <w:szCs w:val="36"/>
-          <w:lang w:bidi="hi-IN"/>
-        </w:rPr>
-        <w:t>ver</w:t>
-      </w:r>
-      <w:r>
-        <w:rPr>
-          <w:rFonts w:ascii="Arial" w:hAnsi="Arial" w:cs="Arial"/>
-          <w:color w:val="000000"/>
-          <w:sz w:val="36"/>
-          <w:szCs w:val="36"/>
-          <w:lang w:bidi="hi-IN"/>
-        </w:rPr>
-        <w:t xml:space="preserve"> </w:t>
-      </w:r>
-      <w:r>
-        <w:rPr>
-          <w:rFonts w:ascii="Arial" w:hAnsi="Arial" w:cs="Arial"/>
-          <w:color w:val="000000"/>
-          <w:sz w:val="36"/>
-          <w:szCs w:val="36"/>
-          <w:lang w:bidi="hi-IN"/>
-        </w:rPr>
-        <w:t>api atho Bavet ||</w:t>
-      </w:r>
+      <w:r>
+        <w:rPr>
+          <w:rFonts w:ascii="Arial" w:hAnsi="Arial" w:cs="Arial"/>
+          <w:color w:val="000000"/>
+          <w:sz w:val="36"/>
+          <w:szCs w:val="36"/>
+          <w:lang w:bidi="hi-IN"/>
+        </w:rPr>
+        <w:t xml:space="preserve">nnasya no dehi ityAha | </w:t>
+      </w:r>
+    </w:p>
+    <w:p>
+      <w:pPr>
+        <w:autoSpaceDE w:val="0"/>
+        <w:autoSpaceDN w:val="0"/>
+        <w:adjustRightInd w:val="0"/>
+        <w:spacing w:after="0" w:line="240" w:lineRule="auto"/>
+        <w:rPr>
+          <w:rFonts w:ascii="Arial" w:hAnsi="Arial" w:cs="Arial"/>
+          <w:color w:val="000000"/>
+          <w:sz w:val="36"/>
+          <w:szCs w:val="36"/>
+          <w:lang w:bidi="hi-IN"/>
+        </w:rPr>
+      </w:pPr>
+      <w:r>
+        <w:rPr>
+          <w:rFonts w:ascii="Arial" w:hAnsi="Arial" w:cs="Arial"/>
+          <w:color w:val="000000"/>
+          <w:sz w:val="36"/>
+          <w:szCs w:val="36"/>
+          <w:lang w:bidi="hi-IN"/>
+        </w:rPr>
+        <w:t xml:space="preserve">TS 4.1.4.2 + 5.1..5.4 = pra mAtRuByo adhi kanikradadgA ityAha | </w:t>
+      </w:r>
+    </w:p>
+    <w:p>
+      <w:pPr>
+        <w:autoSpaceDE w:val="0"/>
+        <w:autoSpaceDN w:val="0"/>
+        <w:adjustRightInd w:val="0"/>
+        <w:spacing w:after="0" w:line="240" w:lineRule="auto"/>
+        <w:rPr>
+          <w:rFonts w:ascii="Arial" w:hAnsi="Arial" w:cs="Arial"/>
+          <w:color w:val="000000"/>
+          <w:sz w:val="36"/>
+          <w:szCs w:val="36"/>
+          <w:lang w:bidi="hi-IN"/>
+        </w:rPr>
+      </w:pPr>
+      <w:r>
+        <w:rPr>
+          <w:rFonts w:ascii="Arial" w:hAnsi="Arial" w:cs="Arial"/>
+          <w:color w:val="000000"/>
+          <w:sz w:val="36"/>
+          <w:szCs w:val="36"/>
+          <w:lang w:bidi="hi-IN"/>
+        </w:rPr>
+        <w:t xml:space="preserve">TS 4.1.4.4 = niShIdanno apa durmati(gm) hanadi tyAha | </w:t>
+      </w:r>
+    </w:p>
+    <w:p>
+      <w:pPr>
+        <w:autoSpaceDE w:val="0"/>
+        <w:autoSpaceDN w:val="0"/>
+        <w:adjustRightInd w:val="0"/>
+        <w:spacing w:after="0" w:line="240" w:lineRule="auto"/>
+        <w:rPr>
+          <w:rFonts w:ascii="Arial" w:hAnsi="Arial" w:cs="Arial"/>
+          <w:color w:val="000000"/>
+          <w:sz w:val="36"/>
+          <w:szCs w:val="36"/>
+          <w:lang w:bidi="hi-IN"/>
+        </w:rPr>
+      </w:pPr>
+      <w:r>
+        <w:rPr>
+          <w:rFonts w:ascii="Arial" w:hAnsi="Arial" w:cs="Arial"/>
+          <w:color w:val="000000"/>
+          <w:sz w:val="36"/>
+          <w:szCs w:val="36"/>
+          <w:lang w:bidi="hi-IN"/>
+        </w:rPr>
+        <w:t xml:space="preserve">TS 4.1.4.2 + 5.1.5.3 = sa jAto garBo asi rodasyorityAha | </w:t>
+      </w:r>
+    </w:p>
+    <w:p>
+      <w:pPr>
+        <w:autoSpaceDE w:val="0"/>
+        <w:autoSpaceDN w:val="0"/>
+        <w:adjustRightInd w:val="0"/>
+        <w:spacing w:after="0" w:line="240" w:lineRule="auto"/>
+        <w:rPr>
+          <w:rFonts w:ascii="Arial" w:hAnsi="Arial" w:cs="Arial"/>
+          <w:color w:val="000000"/>
+          <w:sz w:val="36"/>
+          <w:szCs w:val="36"/>
+          <w:lang w:bidi="hi-IN"/>
+        </w:rPr>
+      </w:pPr>
+      <w:r>
+        <w:rPr>
+          <w:rFonts w:ascii="Arial" w:hAnsi="Arial" w:cs="Arial"/>
+          <w:color w:val="000000"/>
+          <w:sz w:val="36"/>
+          <w:szCs w:val="36"/>
+          <w:lang w:bidi="hi-IN"/>
+        </w:rPr>
+        <w:t xml:space="preserve">TS 4.2.4.2 + 5.2.3.3 = aya(gm) so agniriti | </w:t>
+      </w:r>
+    </w:p>
+    <w:p>
+      <w:pPr>
+        <w:autoSpaceDE w:val="0"/>
+        <w:autoSpaceDN w:val="0"/>
+        <w:adjustRightInd w:val="0"/>
+        <w:spacing w:after="0" w:line="240" w:lineRule="auto"/>
+        <w:rPr>
+          <w:rFonts w:ascii="Arial" w:hAnsi="Arial" w:cs="Arial"/>
+          <w:color w:val="000000"/>
+          <w:sz w:val="36"/>
+          <w:szCs w:val="36"/>
+          <w:lang w:bidi="hi-IN"/>
+        </w:rPr>
+      </w:pPr>
+      <w:r>
+        <w:rPr>
+          <w:rFonts w:ascii="Arial" w:hAnsi="Arial" w:cs="Arial"/>
+          <w:color w:val="000000"/>
+          <w:sz w:val="36"/>
+          <w:szCs w:val="36"/>
+          <w:lang w:bidi="hi-IN"/>
+        </w:rPr>
+        <w:t xml:space="preserve">TS 3.2.4.1+3.2.4.4+4.1.4.3+5.1.5.6 = mA dyAvApRuthivI </w:t>
+      </w:r>
+    </w:p>
+    <w:p>
+      <w:pPr>
+        <w:autoSpaceDE w:val="0"/>
+        <w:autoSpaceDN w:val="0"/>
+        <w:adjustRightInd w:val="0"/>
+        <w:spacing w:after="0" w:line="240" w:lineRule="auto"/>
+        <w:rPr>
+          <w:rFonts w:ascii="Arial" w:hAnsi="Arial" w:cs="Arial"/>
+          <w:color w:val="000000"/>
+          <w:sz w:val="36"/>
+          <w:szCs w:val="36"/>
+          <w:lang w:bidi="hi-IN"/>
+        </w:rPr>
+      </w:pPr>
+      <w:r>
+        <w:rPr>
+          <w:rFonts w:ascii="Arial" w:hAnsi="Arial" w:cs="Arial"/>
+          <w:color w:val="000000"/>
+          <w:sz w:val="36"/>
+          <w:szCs w:val="36"/>
+          <w:lang w:bidi="hi-IN"/>
+        </w:rPr>
+        <w:t xml:space="preserve">TS 4.1.4.3 + 5.1.5.6 = aBi SUSuco mA &amp;ntarikShaM mA vanaspatIn ityAha | </w:t>
+      </w:r>
+    </w:p>
+    <w:p>
+      <w:pPr>
+        <w:autoSpaceDE w:val="0"/>
+        <w:autoSpaceDN w:val="0"/>
+        <w:adjustRightInd w:val="0"/>
+        <w:spacing w:after="0" w:line="240" w:lineRule="auto"/>
+        <w:rPr>
+          <w:rFonts w:ascii="Arial" w:hAnsi="Arial" w:cs="Arial"/>
+          <w:color w:val="000000"/>
+          <w:sz w:val="36"/>
+          <w:szCs w:val="36"/>
+          <w:lang w:bidi="hi-IN"/>
+        </w:rPr>
+      </w:pPr>
+      <w:r>
+        <w:rPr>
+          <w:rFonts w:ascii="Arial" w:hAnsi="Arial" w:cs="Arial"/>
+          <w:color w:val="000000"/>
+          <w:sz w:val="36"/>
+          <w:szCs w:val="36"/>
+          <w:lang w:bidi="hi-IN"/>
+        </w:rPr>
+        <w:t xml:space="preserve">TS 4.1.9.3+4.2.1.4+5.1.9.6 = sIda tvaM mAtura &amp;syA upastha iti | </w:t>
+      </w:r>
+    </w:p>
+    <w:p>
+      <w:pPr>
+        <w:autoSpaceDE w:val="0"/>
+        <w:autoSpaceDN w:val="0"/>
+        <w:adjustRightInd w:val="0"/>
+        <w:spacing w:after="0" w:line="240" w:lineRule="auto"/>
+        <w:rPr>
+          <w:rFonts w:ascii="Arial" w:hAnsi="Arial" w:cs="Arial"/>
+          <w:color w:val="000000"/>
+          <w:sz w:val="36"/>
+          <w:szCs w:val="36"/>
+          <w:lang w:bidi="hi-IN"/>
+        </w:rPr>
+      </w:pPr>
+      <w:r>
+        <w:rPr>
+          <w:rFonts w:ascii="Arial" w:hAnsi="Arial" w:cs="Arial"/>
+          <w:color w:val="000000"/>
+          <w:sz w:val="36"/>
+          <w:szCs w:val="36"/>
+          <w:lang w:bidi="hi-IN"/>
+        </w:rPr>
+        <w:t xml:space="preserve">TS 4.1.2.3+5.1.2.6 (vAqjI | adhva#naH |) = vAqjyadhva#noq adhva#no vAqjI vAqjyadhva#naH | </w:t>
+      </w:r>
+    </w:p>
+    <w:p>
+      <w:pPr>
+        <w:autoSpaceDE w:val="0"/>
+        <w:autoSpaceDN w:val="0"/>
+        <w:adjustRightInd w:val="0"/>
+        <w:spacing w:after="0" w:line="240" w:lineRule="auto"/>
+        <w:rPr>
+          <w:rFonts w:ascii="Arial" w:hAnsi="Arial" w:cs="Arial"/>
+          <w:color w:val="000000"/>
+          <w:sz w:val="36"/>
+          <w:szCs w:val="36"/>
+          <w:lang w:bidi="hi-IN"/>
+        </w:rPr>
+      </w:pPr>
     </w:p>
     <w:p>
       <w:pPr>
@@ -3666,106 +4891,223 @@
           <w:szCs w:val="28"/>
         </w:rPr>
       </w:pPr>
-    </w:p>
-    <w:p>
-      <w:pPr>
-        <w:rPr>
-          <w:rFonts w:ascii="Arial" w:hAnsi="Arial" w:cs="Arial"/>
-          <w:color w:val="000000"/>
-          <w:sz w:val="36"/>
-          <w:szCs w:val="36"/>
-          <w:lang w:bidi="hi-IN"/>
-        </w:rPr>
-      </w:pPr>
-      <w:r>
-        <w:rPr>
-          <w:rFonts w:ascii="Arial" w:hAnsi="Arial" w:cs="Arial"/>
-          <w:color w:val="000000"/>
-          <w:sz w:val="36"/>
-          <w:szCs w:val="36"/>
-          <w:lang w:bidi="hi-IN"/>
-        </w:rPr>
-        <w:t xml:space="preserve"> </w:t>
-      </w:r>
-      <w:r>
-        <w:rPr>
-          <w:rFonts w:ascii="Arial" w:hAnsi="Arial" w:cs="Arial"/>
-          <w:color w:val="000000"/>
-          <w:sz w:val="36"/>
-          <w:szCs w:val="36"/>
-          <w:lang w:bidi="hi-IN"/>
-        </w:rPr>
-        <w:t>asya sUdadohasaH – alopa</w:t>
-      </w:r>
-    </w:p>
-    <w:p>
-      <w:pPr>
-        <w:rPr>
-          <w:rFonts w:ascii="Arial" w:hAnsi="Arial" w:cs="Arial"/>
-          <w:color w:val="000000"/>
-          <w:sz w:val="36"/>
-          <w:szCs w:val="36"/>
-          <w:lang w:bidi="hi-IN"/>
-        </w:rPr>
-      </w:pPr>
-      <w:r>
-        <w:rPr>
-          <w:rFonts w:ascii="Arial" w:hAnsi="Arial" w:cs="Arial"/>
-          <w:color w:val="000000"/>
-          <w:sz w:val="36"/>
-          <w:szCs w:val="36"/>
-          <w:lang w:bidi="hi-IN"/>
-        </w:rPr>
-        <w:t>hiraNyagarBaH samavartatAgre – alopa</w:t>
-      </w:r>
-    </w:p>
-    <w:p>
-      <w:pPr>
-        <w:rPr>
-          <w:rFonts w:ascii="Arial" w:hAnsi="Arial" w:cs="Arial"/>
-          <w:color w:val="000000"/>
-          <w:sz w:val="36"/>
-          <w:szCs w:val="36"/>
-          <w:lang w:bidi="hi-IN"/>
-        </w:rPr>
-      </w:pPr>
-    </w:p>
-    <w:p>
-      <w:pPr>
-        <w:rPr>
-          <w:rFonts w:ascii="Arial" w:hAnsi="Arial" w:cs="Arial"/>
-          <w:color w:val="000000"/>
-          <w:sz w:val="36"/>
-          <w:szCs w:val="36"/>
-          <w:lang w:bidi="hi-IN"/>
-        </w:rPr>
-      </w:pPr>
-      <w:r>
-        <w:rPr>
-          <w:rFonts w:ascii="Arial" w:hAnsi="Arial" w:cs="Arial"/>
-          <w:color w:val="000000"/>
-          <w:sz w:val="36"/>
-          <w:szCs w:val="36"/>
-          <w:lang w:bidi="hi-IN"/>
-        </w:rPr>
-        <w:t>JM 79 aSvAjani agnayaH caiva ca adhvaryo &amp;po^^ atho tathA</w:t>
-      </w:r>
-    </w:p>
-    <w:p>
-      <w:pPr>
+      <w:r>
         <w:rPr>
           <w:rFonts w:ascii="Arial" w:hAnsi="Arial" w:cs="Arial"/>
           <w:sz w:val="28"/>
           <w:szCs w:val="28"/>
         </w:rPr>
-      </w:pPr>
-    </w:p>
-    <w:p>
-      <w:pPr>
-        <w:autoSpaceDE w:val="0"/>
-        <w:autoSpaceDN w:val="0"/>
-        <w:adjustRightInd w:val="0"/>
-        <w:spacing w:after="0" w:line="240" w:lineRule="auto"/>
+        <w:t>JD 36 examples</w:t>
+      </w:r>
+    </w:p>
+    <w:p>
+      <w:pPr>
+        <w:autoSpaceDE w:val="0"/>
+        <w:autoSpaceDN w:val="0"/>
+        <w:adjustRightInd w:val="0"/>
+        <w:spacing w:after="0" w:line="240" w:lineRule="auto"/>
+        <w:rPr>
+          <w:rFonts w:ascii="Arial" w:hAnsi="Arial" w:cs="Arial"/>
+          <w:color w:val="000000"/>
+          <w:sz w:val="36"/>
+          <w:szCs w:val="36"/>
+          <w:lang w:bidi="hi-IN"/>
+        </w:rPr>
+      </w:pPr>
+      <w:r>
+        <w:rPr>
+          <w:rFonts w:ascii="Arial" w:hAnsi="Arial" w:cs="Arial"/>
+          <w:color w:val="000000"/>
+          <w:sz w:val="36"/>
+          <w:szCs w:val="36"/>
+          <w:lang w:bidi="hi-IN"/>
+        </w:rPr>
+        <w:t xml:space="preserve">TS 5.4.4.1 = arpayati pAvakaH pAvako &amp;rpayati | </w:t>
+      </w:r>
+    </w:p>
+    <w:p>
+      <w:pPr>
+        <w:autoSpaceDE w:val="0"/>
+        <w:autoSpaceDN w:val="0"/>
+        <w:adjustRightInd w:val="0"/>
+        <w:spacing w:after="0" w:line="240" w:lineRule="auto"/>
+        <w:rPr>
+          <w:rFonts w:ascii="Arial" w:hAnsi="Arial" w:cs="Arial"/>
+          <w:color w:val="000000"/>
+          <w:sz w:val="36"/>
+          <w:szCs w:val="36"/>
+          <w:lang w:bidi="hi-IN"/>
+        </w:rPr>
+      </w:pPr>
+      <w:r>
+        <w:rPr>
+          <w:rFonts w:ascii="Arial" w:hAnsi="Arial" w:cs="Arial"/>
+          <w:color w:val="000000"/>
+          <w:sz w:val="36"/>
+          <w:szCs w:val="36"/>
+          <w:lang w:bidi="hi-IN"/>
+        </w:rPr>
+        <w:t xml:space="preserve">TS 5.2.1.4 = Bavatyagre &amp;gre Bavati | </w:t>
+      </w:r>
+    </w:p>
+    <w:p>
+      <w:pPr>
+        <w:autoSpaceDE w:val="0"/>
+        <w:autoSpaceDN w:val="0"/>
+        <w:adjustRightInd w:val="0"/>
+        <w:spacing w:after="0" w:line="240" w:lineRule="auto"/>
+        <w:rPr>
+          <w:rFonts w:ascii="Arial" w:hAnsi="Arial" w:cs="Arial"/>
+          <w:color w:val="000000"/>
+          <w:sz w:val="36"/>
+          <w:szCs w:val="36"/>
+          <w:lang w:bidi="hi-IN"/>
+        </w:rPr>
+      </w:pPr>
+      <w:r>
+        <w:rPr>
+          <w:rFonts w:ascii="Arial" w:hAnsi="Arial" w:cs="Arial"/>
+          <w:color w:val="000000"/>
+          <w:sz w:val="36"/>
+          <w:szCs w:val="36"/>
+          <w:lang w:bidi="hi-IN"/>
+        </w:rPr>
+        <w:t xml:space="preserve">TS 5.5.1.2 (agrE$ | iti# |)= agraq itI tyagreq &amp;gra iti# | </w:t>
+      </w:r>
+    </w:p>
+    <w:p>
+      <w:pPr>
+        <w:autoSpaceDE w:val="0"/>
+        <w:autoSpaceDN w:val="0"/>
+        <w:adjustRightInd w:val="0"/>
+        <w:spacing w:after="0" w:line="240" w:lineRule="auto"/>
+        <w:rPr>
+          <w:rFonts w:ascii="Arial" w:hAnsi="Arial" w:cs="Arial"/>
+          <w:color w:val="000000"/>
+          <w:sz w:val="36"/>
+          <w:szCs w:val="36"/>
+          <w:lang w:bidi="hi-IN"/>
+        </w:rPr>
+      </w:pPr>
+      <w:r>
+        <w:rPr>
+          <w:rFonts w:ascii="Arial" w:hAnsi="Arial" w:cs="Arial"/>
+          <w:color w:val="000000"/>
+          <w:sz w:val="36"/>
+          <w:szCs w:val="36"/>
+          <w:lang w:bidi="hi-IN"/>
+        </w:rPr>
+        <w:t xml:space="preserve">TS 2.5.8.1+2.5.8.4+5.1.5.6+6.2.7.3 (aq~ggiqraqH | iti# |) = aq~ggiqra itItya#~ggiro &amp;~ggiraq iti# | </w:t>
+      </w:r>
+    </w:p>
+    <w:p>
+      <w:pPr>
+        <w:autoSpaceDE w:val="0"/>
+        <w:autoSpaceDN w:val="0"/>
+        <w:adjustRightInd w:val="0"/>
+        <w:spacing w:after="0" w:line="240" w:lineRule="auto"/>
+        <w:rPr>
+          <w:rFonts w:ascii="Arial" w:hAnsi="Arial" w:cs="Arial"/>
+          <w:color w:val="000000"/>
+          <w:sz w:val="36"/>
+          <w:szCs w:val="36"/>
+          <w:lang w:bidi="hi-IN"/>
+        </w:rPr>
+      </w:pPr>
+    </w:p>
+    <w:p>
+      <w:pPr>
+        <w:autoSpaceDE w:val="0"/>
+        <w:autoSpaceDN w:val="0"/>
+        <w:adjustRightInd w:val="0"/>
+        <w:spacing w:after="0" w:line="240" w:lineRule="auto"/>
+        <w:rPr>
+          <w:rFonts w:ascii="Arial" w:hAnsi="Arial" w:cs="Arial"/>
+          <w:color w:val="000000"/>
+          <w:sz w:val="36"/>
+          <w:szCs w:val="36"/>
+          <w:lang w:bidi="hi-IN"/>
+        </w:rPr>
+      </w:pPr>
+      <w:r>
+        <w:rPr>
+          <w:rFonts w:ascii="Arial" w:hAnsi="Arial" w:cs="Arial"/>
+          <w:color w:val="000000"/>
+          <w:sz w:val="36"/>
+          <w:szCs w:val="36"/>
+          <w:lang w:bidi="hi-IN"/>
+        </w:rPr>
+        <w:t xml:space="preserve">yathA – </w:t>
+      </w:r>
+    </w:p>
+    <w:p>
+      <w:pPr>
+        <w:autoSpaceDE w:val="0"/>
+        <w:autoSpaceDN w:val="0"/>
+        <w:adjustRightInd w:val="0"/>
+        <w:spacing w:after="0" w:line="240" w:lineRule="auto"/>
+        <w:rPr>
+          <w:rFonts w:ascii="Arial" w:hAnsi="Arial" w:cs="Arial"/>
+          <w:color w:val="000000"/>
+          <w:sz w:val="36"/>
+          <w:szCs w:val="36"/>
+          <w:lang w:bidi="hi-IN"/>
+        </w:rPr>
+      </w:pPr>
+    </w:p>
+    <w:p>
+      <w:pPr>
+        <w:autoSpaceDE w:val="0"/>
+        <w:autoSpaceDN w:val="0"/>
+        <w:adjustRightInd w:val="0"/>
+        <w:spacing w:after="0" w:line="240" w:lineRule="auto"/>
+        <w:rPr>
+          <w:rFonts w:ascii="Arial" w:hAnsi="Arial" w:cs="Arial"/>
+          <w:color w:val="000000"/>
+          <w:sz w:val="36"/>
+          <w:szCs w:val="36"/>
+          <w:lang w:bidi="hi-IN"/>
+        </w:rPr>
+      </w:pPr>
+      <w:r>
+        <w:rPr>
+          <w:rFonts w:ascii="Arial" w:hAnsi="Arial" w:cs="Arial"/>
+          <w:color w:val="000000"/>
+          <w:sz w:val="36"/>
+          <w:szCs w:val="36"/>
+          <w:lang w:bidi="hi-IN"/>
+        </w:rPr>
+        <w:t xml:space="preserve">6.2.7.3 = "agne a~ggira iti triH"  </w:t>
+      </w:r>
+    </w:p>
+    <w:p>
+      <w:pPr>
+        <w:autoSpaceDE w:val="0"/>
+        <w:autoSpaceDN w:val="0"/>
+        <w:adjustRightInd w:val="0"/>
+        <w:spacing w:after="0" w:line="240" w:lineRule="auto"/>
+        <w:rPr>
+          <w:rFonts w:ascii="Arial" w:hAnsi="Arial" w:cs="Arial"/>
+          <w:color w:val="000000"/>
+          <w:sz w:val="36"/>
+          <w:szCs w:val="36"/>
+          <w:lang w:bidi="hi-IN"/>
+        </w:rPr>
+      </w:pPr>
+      <w:r>
+        <w:rPr>
+          <w:rFonts w:ascii="Arial" w:hAnsi="Arial" w:cs="Arial"/>
+          <w:color w:val="000000"/>
+          <w:sz w:val="36"/>
+          <w:szCs w:val="36"/>
+          <w:lang w:bidi="hi-IN"/>
+        </w:rPr>
+        <w:lastRenderedPageBreak/>
+        <w:t>TS 2.5.8.1 + 2.5.8.4 = (padam -saqmidBi#H | aq~ggiqraqH |) saqmidBi# ra~ggiro a~ggiraH saqmidBi#H saqmidBi# ra~ggiraH |</w:t>
+      </w:r>
+    </w:p>
+    <w:p>
+      <w:pPr>
         <w:rPr>
           <w:rFonts w:ascii="Arial" w:hAnsi="Arial" w:cs="Arial"/>
           <w:color w:val="000000"/>
@@ -3780,1343 +5122,6 @@
           <w:sz w:val="28"/>
           <w:szCs w:val="28"/>
         </w:rPr>
-        <w:t xml:space="preserve">JD 35 </w:t>
-      </w:r>
-      <w:r>
-        <w:rPr>
-          <w:rFonts w:ascii="Arial" w:hAnsi="Arial" w:cs="Arial"/>
-          <w:color w:val="000000"/>
-          <w:sz w:val="36"/>
-          <w:szCs w:val="36"/>
-          <w:lang w:bidi="hi-IN"/>
-        </w:rPr>
-        <w:t xml:space="preserve">Ayur varca stva magnegre sam tva magne tanU samAH | </w:t>
-      </w:r>
-    </w:p>
-    <w:p>
-      <w:pPr>
-        <w:autoSpaceDE w:val="0"/>
-        <w:autoSpaceDN w:val="0"/>
-        <w:adjustRightInd w:val="0"/>
-        <w:spacing w:after="0" w:line="240" w:lineRule="auto"/>
-        <w:rPr>
-          <w:rFonts w:ascii="Arial" w:hAnsi="Arial" w:cs="Arial"/>
-          <w:color w:val="000000"/>
-          <w:sz w:val="36"/>
-          <w:szCs w:val="36"/>
-          <w:lang w:bidi="hi-IN"/>
-        </w:rPr>
-      </w:pPr>
-      <w:r>
-        <w:rPr>
-          <w:rFonts w:ascii="Arial" w:hAnsi="Arial" w:cs="Arial"/>
-          <w:color w:val="000000"/>
-          <w:sz w:val="36"/>
-          <w:szCs w:val="36"/>
-          <w:lang w:bidi="hi-IN"/>
-        </w:rPr>
-        <w:t xml:space="preserve">tvamagne sUrya, jyotiShmantaM janiShvA hi pAvakaH | </w:t>
-      </w:r>
-    </w:p>
-    <w:p>
-      <w:pPr>
-        <w:rPr>
-          <w:rFonts w:ascii="Arial" w:hAnsi="Arial" w:cs="Arial"/>
-          <w:color w:val="000000"/>
-          <w:sz w:val="36"/>
-          <w:szCs w:val="36"/>
-          <w:lang w:bidi="hi-IN"/>
-        </w:rPr>
-      </w:pPr>
-      <w:r>
-        <w:rPr>
-          <w:rFonts w:ascii="Arial" w:hAnsi="Arial" w:cs="Arial"/>
-          <w:color w:val="000000"/>
-          <w:sz w:val="36"/>
-          <w:szCs w:val="36"/>
-          <w:lang w:bidi="hi-IN"/>
-        </w:rPr>
-        <w:t>tvAmAraNyaM mAnuShIByaH predyadagne vidhema te</w:t>
-      </w:r>
-    </w:p>
-    <w:p>
-      <w:pPr>
-        <w:autoSpaceDE w:val="0"/>
-        <w:autoSpaceDN w:val="0"/>
-        <w:adjustRightInd w:val="0"/>
-        <w:spacing w:after="0" w:line="240" w:lineRule="auto"/>
-        <w:rPr>
-          <w:rFonts w:ascii="Arial" w:hAnsi="Arial" w:cs="Arial"/>
-          <w:color w:val="000000"/>
-          <w:sz w:val="36"/>
-          <w:szCs w:val="36"/>
-          <w:lang w:bidi="hi-IN"/>
-        </w:rPr>
-      </w:pPr>
-      <w:r>
-        <w:rPr>
-          <w:rFonts w:ascii="Arial" w:hAnsi="Arial" w:cs="Arial"/>
-          <w:color w:val="000000"/>
-          <w:sz w:val="36"/>
-          <w:szCs w:val="36"/>
-          <w:lang w:bidi="hi-IN"/>
-        </w:rPr>
-        <w:t xml:space="preserve">yakShat preddhoÏgna purIShyamatharvAnnapate punaH | </w:t>
-      </w:r>
-    </w:p>
-    <w:p>
-      <w:pPr>
-        <w:autoSpaceDE w:val="0"/>
-        <w:autoSpaceDN w:val="0"/>
-        <w:adjustRightInd w:val="0"/>
-        <w:spacing w:after="0" w:line="240" w:lineRule="auto"/>
-        <w:rPr>
-          <w:rFonts w:ascii="Arial" w:hAnsi="Arial" w:cs="Arial"/>
-          <w:color w:val="000000"/>
-          <w:sz w:val="36"/>
-          <w:szCs w:val="36"/>
-          <w:lang w:bidi="hi-IN"/>
-        </w:rPr>
-      </w:pPr>
-      <w:r>
-        <w:rPr>
-          <w:rFonts w:ascii="Arial" w:hAnsi="Arial" w:cs="Arial"/>
-          <w:color w:val="000000"/>
-          <w:sz w:val="36"/>
-          <w:szCs w:val="36"/>
-          <w:lang w:bidi="hi-IN"/>
-        </w:rPr>
-        <w:t xml:space="preserve">pra mAtRuByo niShIdannaH sajAto ya ai sa ityapi | </w:t>
-      </w:r>
-    </w:p>
-    <w:p>
-      <w:pPr>
-        <w:rPr>
-          <w:rFonts w:ascii="Arial" w:hAnsi="Arial" w:cs="Arial"/>
-          <w:color w:val="000000"/>
-          <w:sz w:val="36"/>
-          <w:szCs w:val="36"/>
-          <w:lang w:bidi="hi-IN"/>
-        </w:rPr>
-      </w:pPr>
-      <w:r>
-        <w:rPr>
-          <w:rFonts w:ascii="Arial" w:hAnsi="Arial" w:cs="Arial"/>
-          <w:color w:val="000000"/>
-          <w:sz w:val="36"/>
-          <w:szCs w:val="36"/>
-          <w:lang w:bidi="hi-IN"/>
-        </w:rPr>
-        <w:t>mA dyAvA sIda tvaM mA tu tathA vAjyadhvano na ca</w:t>
-      </w:r>
-    </w:p>
-    <w:p>
-      <w:pPr>
-        <w:rPr>
-          <w:rFonts w:ascii="Arial" w:hAnsi="Arial" w:cs="Arial"/>
-          <w:color w:val="000000"/>
-          <w:sz w:val="36"/>
-          <w:szCs w:val="36"/>
-          <w:lang w:bidi="hi-IN"/>
-        </w:rPr>
-      </w:pPr>
-      <w:r>
-        <w:rPr>
-          <w:rFonts w:ascii="Arial" w:hAnsi="Arial" w:cs="Arial"/>
-          <w:color w:val="000000"/>
-          <w:sz w:val="36"/>
-          <w:szCs w:val="36"/>
-          <w:lang w:bidi="hi-IN"/>
-        </w:rPr>
-        <w:t>Examples alopa</w:t>
-      </w:r>
-    </w:p>
-    <w:p>
-      <w:pPr>
-        <w:autoSpaceDE w:val="0"/>
-        <w:autoSpaceDN w:val="0"/>
-        <w:adjustRightInd w:val="0"/>
-        <w:spacing w:after="0" w:line="240" w:lineRule="auto"/>
-        <w:rPr>
-          <w:rFonts w:ascii="Arial" w:hAnsi="Arial" w:cs="Arial"/>
-          <w:color w:val="000000"/>
-          <w:sz w:val="36"/>
-          <w:szCs w:val="36"/>
-          <w:lang w:bidi="hi-IN"/>
-        </w:rPr>
-      </w:pPr>
-      <w:r>
-        <w:rPr>
-          <w:rFonts w:ascii="Arial" w:hAnsi="Arial" w:cs="Arial"/>
-          <w:color w:val="000000"/>
-          <w:sz w:val="36"/>
-          <w:szCs w:val="36"/>
-          <w:lang w:bidi="hi-IN"/>
-        </w:rPr>
-        <w:t xml:space="preserve">TS 1.5.5.3+ 1.5.7.4 = AyurdA agne asi Ayur me dehi" ityAha | </w:t>
-      </w:r>
-    </w:p>
-    <w:p>
-      <w:pPr>
-        <w:autoSpaceDE w:val="0"/>
-        <w:autoSpaceDN w:val="0"/>
-        <w:adjustRightInd w:val="0"/>
-        <w:spacing w:after="0" w:line="240" w:lineRule="auto"/>
-        <w:rPr>
-          <w:rFonts w:ascii="Arial" w:hAnsi="Arial" w:cs="Arial"/>
-          <w:color w:val="000000"/>
-          <w:sz w:val="36"/>
-          <w:szCs w:val="36"/>
-          <w:lang w:bidi="hi-IN"/>
-        </w:rPr>
-      </w:pPr>
-    </w:p>
-    <w:p>
-      <w:pPr>
-        <w:autoSpaceDE w:val="0"/>
-        <w:autoSpaceDN w:val="0"/>
-        <w:adjustRightInd w:val="0"/>
-        <w:spacing w:after="0" w:line="240" w:lineRule="auto"/>
-        <w:rPr>
-          <w:rFonts w:ascii="Arial" w:hAnsi="Arial" w:cs="Arial"/>
-          <w:color w:val="000000"/>
-          <w:sz w:val="36"/>
-          <w:szCs w:val="36"/>
-          <w:lang w:bidi="hi-IN"/>
-        </w:rPr>
-      </w:pPr>
-      <w:r>
-        <w:rPr>
-          <w:rFonts w:ascii="Arial" w:hAnsi="Arial" w:cs="Arial"/>
-          <w:color w:val="000000"/>
-          <w:sz w:val="36"/>
-          <w:szCs w:val="36"/>
-          <w:lang w:bidi="hi-IN"/>
-        </w:rPr>
-        <w:lastRenderedPageBreak/>
-        <w:t xml:space="preserve">TS 1.1.14.4+1.2.3.1+6.1.4.6 = "tvam agne vratapA asi" ityAha | </w:t>
-      </w:r>
-    </w:p>
-    <w:p>
-      <w:pPr>
-        <w:autoSpaceDE w:val="0"/>
-        <w:autoSpaceDN w:val="0"/>
-        <w:adjustRightInd w:val="0"/>
-        <w:spacing w:after="0" w:line="240" w:lineRule="auto"/>
-        <w:rPr>
-          <w:rFonts w:ascii="Arial" w:hAnsi="Arial" w:cs="Arial"/>
-          <w:color w:val="000000"/>
-          <w:sz w:val="36"/>
-          <w:szCs w:val="36"/>
-          <w:lang w:bidi="hi-IN"/>
-        </w:rPr>
-      </w:pPr>
-      <w:r>
-        <w:rPr>
-          <w:rFonts w:ascii="Arial" w:hAnsi="Arial" w:cs="Arial"/>
-          <w:color w:val="000000"/>
-          <w:sz w:val="36"/>
-          <w:szCs w:val="36"/>
-          <w:lang w:bidi="hi-IN"/>
-        </w:rPr>
-        <w:t xml:space="preserve">tvamagne vrateti vAkyaM mantra vAkyeShUktatvAdatra vyarthamiti cenmaivam | </w:t>
-      </w:r>
-    </w:p>
-    <w:p>
-      <w:pPr>
-        <w:autoSpaceDE w:val="0"/>
-        <w:autoSpaceDN w:val="0"/>
-        <w:adjustRightInd w:val="0"/>
-        <w:spacing w:after="0" w:line="240" w:lineRule="auto"/>
-        <w:rPr>
-          <w:rFonts w:ascii="Arial" w:hAnsi="Arial" w:cs="Arial"/>
-          <w:color w:val="000000"/>
-          <w:sz w:val="36"/>
-          <w:szCs w:val="36"/>
-          <w:lang w:bidi="hi-IN"/>
-        </w:rPr>
-      </w:pPr>
-      <w:r>
-        <w:rPr>
-          <w:rFonts w:ascii="Arial" w:hAnsi="Arial" w:cs="Arial"/>
-          <w:color w:val="000000"/>
-          <w:sz w:val="36"/>
-          <w:szCs w:val="36"/>
-          <w:lang w:bidi="hi-IN"/>
-        </w:rPr>
-        <w:t xml:space="preserve">mantrabrAmaNayorviBajyo ktatvAt | sArthakameveti santoShTavyam | </w:t>
-      </w:r>
-    </w:p>
-    <w:p>
-      <w:pPr>
-        <w:autoSpaceDE w:val="0"/>
-        <w:autoSpaceDN w:val="0"/>
-        <w:adjustRightInd w:val="0"/>
-        <w:spacing w:after="0" w:line="240" w:lineRule="auto"/>
-        <w:rPr>
-          <w:rFonts w:ascii="Arial" w:hAnsi="Arial" w:cs="Arial"/>
-          <w:color w:val="000000"/>
-          <w:sz w:val="36"/>
-          <w:szCs w:val="36"/>
-          <w:lang w:bidi="hi-IN"/>
-        </w:rPr>
-      </w:pPr>
-    </w:p>
-    <w:p>
-      <w:pPr>
-        <w:autoSpaceDE w:val="0"/>
-        <w:autoSpaceDN w:val="0"/>
-        <w:adjustRightInd w:val="0"/>
-        <w:spacing w:after="0" w:line="240" w:lineRule="auto"/>
-        <w:rPr>
-          <w:rFonts w:ascii="Arial" w:hAnsi="Arial" w:cs="Arial"/>
-          <w:color w:val="000000"/>
-          <w:sz w:val="36"/>
-          <w:szCs w:val="36"/>
-          <w:lang w:bidi="hi-IN"/>
-        </w:rPr>
-      </w:pPr>
-      <w:r>
-        <w:rPr>
-          <w:rFonts w:ascii="Arial" w:hAnsi="Arial" w:cs="Arial"/>
-          <w:color w:val="000000"/>
-          <w:sz w:val="36"/>
-          <w:szCs w:val="36"/>
-          <w:lang w:bidi="hi-IN"/>
-        </w:rPr>
-        <w:t xml:space="preserve">TS 4.2.1.4 = "agne bRuhann uShasAm Urdhvo asthAt" ityAha | </w:t>
-      </w:r>
-    </w:p>
-    <w:p>
-      <w:pPr>
-        <w:autoSpaceDE w:val="0"/>
-        <w:autoSpaceDN w:val="0"/>
-        <w:adjustRightInd w:val="0"/>
-        <w:spacing w:after="0" w:line="240" w:lineRule="auto"/>
-        <w:rPr>
-          <w:rFonts w:ascii="Arial" w:hAnsi="Arial" w:cs="Arial"/>
-          <w:color w:val="000000"/>
-          <w:sz w:val="36"/>
-          <w:szCs w:val="36"/>
-          <w:lang w:bidi="hi-IN"/>
-        </w:rPr>
-      </w:pPr>
-      <w:r>
-        <w:rPr>
-          <w:rFonts w:ascii="Arial" w:hAnsi="Arial" w:cs="Arial"/>
-          <w:color w:val="000000"/>
-          <w:sz w:val="36"/>
-          <w:szCs w:val="36"/>
-          <w:lang w:bidi="hi-IN"/>
-        </w:rPr>
-        <w:t xml:space="preserve">TS 1.5.5.4 + 1.5.7.6 = "saM tvam agne sUryasya varcasA agathA" ityAha | </w:t>
-      </w:r>
-    </w:p>
-    <w:p>
-      <w:pPr>
-        <w:autoSpaceDE w:val="0"/>
-        <w:autoSpaceDN w:val="0"/>
-        <w:adjustRightInd w:val="0"/>
-        <w:spacing w:after="0" w:line="240" w:lineRule="auto"/>
-        <w:rPr>
-          <w:rFonts w:ascii="Arial" w:hAnsi="Arial" w:cs="Arial"/>
-          <w:color w:val="000000"/>
-          <w:sz w:val="36"/>
-          <w:szCs w:val="36"/>
-          <w:lang w:bidi="hi-IN"/>
-        </w:rPr>
-      </w:pPr>
-      <w:r>
-        <w:rPr>
-          <w:rFonts w:ascii="Arial" w:hAnsi="Arial" w:cs="Arial"/>
-          <w:color w:val="000000"/>
-          <w:sz w:val="36"/>
-          <w:szCs w:val="36"/>
-          <w:lang w:bidi="hi-IN"/>
-        </w:rPr>
-        <w:t xml:space="preserve">TS 1.5.5.4 + 1.5.7.4 = "tanUpA agnesi tanuvaM me pAhi" ityAha | </w:t>
-      </w:r>
-    </w:p>
-    <w:p>
-      <w:pPr>
-        <w:autoSpaceDE w:val="0"/>
-        <w:autoSpaceDN w:val="0"/>
-        <w:adjustRightInd w:val="0"/>
-        <w:spacing w:after="0" w:line="240" w:lineRule="auto"/>
-        <w:rPr>
-          <w:rFonts w:ascii="Arial" w:hAnsi="Arial" w:cs="Arial"/>
-          <w:color w:val="000000"/>
-          <w:sz w:val="36"/>
-          <w:szCs w:val="36"/>
-          <w:lang w:bidi="hi-IN"/>
-        </w:rPr>
-      </w:pPr>
-      <w:r>
-        <w:rPr>
-          <w:rFonts w:ascii="Arial" w:hAnsi="Arial" w:cs="Arial"/>
-          <w:color w:val="000000"/>
-          <w:sz w:val="36"/>
-          <w:szCs w:val="36"/>
-          <w:lang w:bidi="hi-IN"/>
-        </w:rPr>
-        <w:t xml:space="preserve">TS 4.1.71+5.1.8.5 = "samAH tvA agne Rutavo vardhayantu" ityAha | </w:t>
-      </w:r>
-    </w:p>
-    <w:p>
-      <w:pPr>
-        <w:autoSpaceDE w:val="0"/>
-        <w:autoSpaceDN w:val="0"/>
-        <w:adjustRightInd w:val="0"/>
-        <w:spacing w:after="0" w:line="240" w:lineRule="auto"/>
-        <w:rPr>
-          <w:rFonts w:ascii="Arial" w:hAnsi="Arial" w:cs="Arial"/>
-          <w:color w:val="000000"/>
-          <w:sz w:val="36"/>
-          <w:szCs w:val="36"/>
-          <w:lang w:bidi="hi-IN"/>
-        </w:rPr>
-      </w:pPr>
-      <w:r>
-        <w:rPr>
-          <w:rFonts w:ascii="Arial" w:hAnsi="Arial" w:cs="Arial"/>
-          <w:color w:val="000000"/>
-          <w:sz w:val="36"/>
-          <w:szCs w:val="36"/>
-          <w:lang w:bidi="hi-IN"/>
-        </w:rPr>
-        <w:t xml:space="preserve">TS 1.5.5.4 + 1.5.7.6 = "tvamagne sUryavarcA asi" ityAha | </w:t>
-      </w:r>
-    </w:p>
-    <w:p>
-      <w:pPr>
-        <w:autoSpaceDE w:val="0"/>
-        <w:autoSpaceDN w:val="0"/>
-        <w:adjustRightInd w:val="0"/>
-        <w:spacing w:after="0" w:line="240" w:lineRule="auto"/>
-        <w:rPr>
-          <w:rFonts w:ascii="Arial" w:hAnsi="Arial" w:cs="Arial"/>
-          <w:color w:val="000000"/>
-          <w:sz w:val="36"/>
-          <w:szCs w:val="36"/>
-          <w:lang w:bidi="hi-IN"/>
-        </w:rPr>
-      </w:pPr>
-      <w:r>
-        <w:rPr>
-          <w:rFonts w:ascii="Arial" w:hAnsi="Arial" w:cs="Arial"/>
-          <w:color w:val="000000"/>
-          <w:sz w:val="36"/>
-          <w:szCs w:val="36"/>
-          <w:lang w:bidi="hi-IN"/>
-        </w:rPr>
-        <w:t xml:space="preserve">TS 4.1.3.1 + 5.1.4.1 = "jyotiShmantaM tvAgne supratIkam ityAha" | </w:t>
-      </w:r>
-    </w:p>
-    <w:p>
-      <w:pPr>
-        <w:autoSpaceDE w:val="0"/>
-        <w:autoSpaceDN w:val="0"/>
-        <w:adjustRightInd w:val="0"/>
-        <w:spacing w:after="0" w:line="240" w:lineRule="auto"/>
-        <w:rPr>
-          <w:rFonts w:ascii="Arial" w:hAnsi="Arial" w:cs="Arial"/>
-          <w:color w:val="000000"/>
-          <w:sz w:val="36"/>
-          <w:szCs w:val="36"/>
-          <w:lang w:bidi="hi-IN"/>
-        </w:rPr>
-      </w:pPr>
-      <w:r>
-        <w:rPr>
-          <w:rFonts w:ascii="Arial" w:hAnsi="Arial" w:cs="Arial"/>
-          <w:color w:val="000000"/>
-          <w:sz w:val="36"/>
-          <w:szCs w:val="36"/>
-          <w:lang w:bidi="hi-IN"/>
-        </w:rPr>
-        <w:t xml:space="preserve">TS 4.1.3.4 + 5.1.4.5 "janiShvA hi jenyo agre ahnAmityAha" | </w:t>
-      </w:r>
-    </w:p>
-    <w:p>
-      <w:pPr>
-        <w:autoSpaceDE w:val="0"/>
-        <w:autoSpaceDN w:val="0"/>
-        <w:adjustRightInd w:val="0"/>
-        <w:spacing w:after="0" w:line="240" w:lineRule="auto"/>
-        <w:rPr>
-          <w:rFonts w:ascii="Arial" w:hAnsi="Arial" w:cs="Arial"/>
-          <w:color w:val="000000"/>
-          <w:sz w:val="36"/>
-          <w:szCs w:val="36"/>
-          <w:lang w:bidi="hi-IN"/>
-        </w:rPr>
-      </w:pPr>
-      <w:r>
-        <w:rPr>
-          <w:rFonts w:ascii="Arial" w:hAnsi="Arial" w:cs="Arial"/>
-          <w:color w:val="000000"/>
-          <w:sz w:val="36"/>
-          <w:szCs w:val="36"/>
-          <w:lang w:bidi="hi-IN"/>
-        </w:rPr>
-        <w:t xml:space="preserve">TS 4.6.1.1+4.6.1.1+4.6.1.3+4.6.1.3+4.6.1.5+5.4.4.5 = "pAvako asmaBya(gm) Sivo Bava" ityAha | </w:t>
-      </w:r>
-    </w:p>
-    <w:p>
-      <w:pPr>
-        <w:autoSpaceDE w:val="0"/>
-        <w:autoSpaceDN w:val="0"/>
-        <w:adjustRightInd w:val="0"/>
-        <w:spacing w:after="0" w:line="240" w:lineRule="auto"/>
-        <w:rPr>
-          <w:rFonts w:ascii="Arial" w:hAnsi="Arial" w:cs="Arial"/>
-          <w:color w:val="000000"/>
-          <w:sz w:val="36"/>
-          <w:szCs w:val="36"/>
-          <w:lang w:bidi="hi-IN"/>
-        </w:rPr>
-      </w:pPr>
-      <w:r>
-        <w:rPr>
-          <w:rFonts w:ascii="Arial" w:hAnsi="Arial" w:cs="Arial"/>
-          <w:color w:val="000000"/>
-          <w:sz w:val="36"/>
-          <w:szCs w:val="36"/>
-          <w:lang w:bidi="hi-IN"/>
-        </w:rPr>
-        <w:t xml:space="preserve">TS 3.5.1.3+4.1.3.2+4.4.4.1+5.1.4.4 = "tvAmagne puShkarAdadhItyAha" | </w:t>
-      </w:r>
-    </w:p>
-    <w:p>
-      <w:pPr>
-        <w:autoSpaceDE w:val="0"/>
-        <w:autoSpaceDN w:val="0"/>
-        <w:adjustRightInd w:val="0"/>
-        <w:spacing w:after="0" w:line="240" w:lineRule="auto"/>
-        <w:rPr>
-          <w:rFonts w:ascii="Arial" w:hAnsi="Arial" w:cs="Arial"/>
-          <w:color w:val="000000"/>
-          <w:sz w:val="36"/>
-          <w:szCs w:val="36"/>
-          <w:lang w:bidi="hi-IN"/>
-        </w:rPr>
-      </w:pPr>
-      <w:r>
-        <w:rPr>
-          <w:rFonts w:ascii="Arial" w:hAnsi="Arial" w:cs="Arial"/>
-          <w:color w:val="000000"/>
-          <w:sz w:val="36"/>
-          <w:szCs w:val="36"/>
-          <w:lang w:bidi="hi-IN"/>
-        </w:rPr>
-        <w:t xml:space="preserve">TS 4.2.10.1+4.2.10.2+4.2.10.3+4.2.10.4+5.2.9.5 = AraNyamanu te diSAmItyAha | </w:t>
-      </w:r>
-    </w:p>
-    <w:p>
-      <w:pPr>
-        <w:autoSpaceDE w:val="0"/>
-        <w:autoSpaceDN w:val="0"/>
-        <w:adjustRightInd w:val="0"/>
-        <w:spacing w:after="0" w:line="240" w:lineRule="auto"/>
-        <w:rPr>
-          <w:rFonts w:ascii="Arial" w:hAnsi="Arial" w:cs="Arial"/>
-          <w:color w:val="000000"/>
-          <w:sz w:val="36"/>
-          <w:szCs w:val="36"/>
-          <w:lang w:bidi="hi-IN"/>
-        </w:rPr>
-      </w:pPr>
-      <w:r>
-        <w:rPr>
-          <w:rFonts w:ascii="Arial" w:hAnsi="Arial" w:cs="Arial"/>
-          <w:color w:val="000000"/>
-          <w:sz w:val="36"/>
-          <w:szCs w:val="36"/>
-          <w:lang w:bidi="hi-IN"/>
-        </w:rPr>
-        <w:t xml:space="preserve">TS 4.1.4.3+5.1.5.6 = mAnuShIByastva ma~ggira ityAha | </w:t>
-      </w:r>
-    </w:p>
-    <w:p>
-      <w:pPr>
-        <w:autoSpaceDE w:val="0"/>
-        <w:autoSpaceDN w:val="0"/>
-        <w:adjustRightInd w:val="0"/>
-        <w:spacing w:after="0" w:line="240" w:lineRule="auto"/>
-        <w:rPr>
-          <w:rFonts w:ascii="Arial" w:hAnsi="Arial" w:cs="Arial"/>
-          <w:color w:val="000000"/>
-          <w:sz w:val="36"/>
-          <w:szCs w:val="36"/>
-          <w:lang w:bidi="hi-IN"/>
-        </w:rPr>
-      </w:pPr>
-      <w:r>
-        <w:rPr>
-          <w:rFonts w:ascii="Arial" w:hAnsi="Arial" w:cs="Arial"/>
-          <w:color w:val="000000"/>
-          <w:sz w:val="36"/>
-          <w:szCs w:val="36"/>
-          <w:lang w:bidi="hi-IN"/>
-        </w:rPr>
-        <w:t xml:space="preserve">TS 4.2.3.1+5.2.2.2 = predagne jyotiShmAn yAhItyAha | </w:t>
-      </w:r>
-    </w:p>
-    <w:p>
-      <w:pPr>
-        <w:autoSpaceDE w:val="0"/>
-        <w:autoSpaceDN w:val="0"/>
-        <w:adjustRightInd w:val="0"/>
-        <w:spacing w:after="0" w:line="240" w:lineRule="auto"/>
-        <w:rPr>
-          <w:rFonts w:ascii="Arial" w:hAnsi="Arial" w:cs="Arial"/>
-          <w:color w:val="000000"/>
-          <w:sz w:val="36"/>
-          <w:szCs w:val="36"/>
-          <w:lang w:bidi="hi-IN"/>
-        </w:rPr>
-      </w:pPr>
-      <w:r>
-        <w:rPr>
-          <w:rFonts w:ascii="Arial" w:hAnsi="Arial" w:cs="Arial"/>
-          <w:color w:val="000000"/>
-          <w:sz w:val="36"/>
-          <w:szCs w:val="36"/>
-          <w:lang w:bidi="hi-IN"/>
-        </w:rPr>
-        <w:t xml:space="preserve">TS 4.1.10.1+5.1.10.1 = yadagne yAni kAni ceti | </w:t>
-      </w:r>
-    </w:p>
-    <w:p>
-      <w:pPr>
-        <w:autoSpaceDE w:val="0"/>
-        <w:autoSpaceDN w:val="0"/>
-        <w:adjustRightInd w:val="0"/>
-        <w:spacing w:after="0" w:line="240" w:lineRule="auto"/>
-        <w:rPr>
-          <w:rFonts w:ascii="Arial" w:hAnsi="Arial" w:cs="Arial"/>
-          <w:color w:val="000000"/>
-          <w:sz w:val="36"/>
-          <w:szCs w:val="36"/>
-          <w:lang w:bidi="hi-IN"/>
-        </w:rPr>
-      </w:pPr>
-      <w:r>
-        <w:rPr>
-          <w:rFonts w:ascii="Arial" w:hAnsi="Arial" w:cs="Arial"/>
-          <w:color w:val="000000"/>
-          <w:sz w:val="36"/>
-          <w:szCs w:val="36"/>
-          <w:lang w:bidi="hi-IN"/>
-        </w:rPr>
-        <w:t xml:space="preserve">TS 4.6.5.4 + 5.4.7.4 =vidhema te parame janmannagna ityAha | </w:t>
-      </w:r>
-    </w:p>
-    <w:p>
-      <w:pPr>
-        <w:autoSpaceDE w:val="0"/>
-        <w:autoSpaceDN w:val="0"/>
-        <w:adjustRightInd w:val="0"/>
-        <w:spacing w:after="0" w:line="240" w:lineRule="auto"/>
-        <w:rPr>
-          <w:rFonts w:ascii="Arial" w:hAnsi="Arial" w:cs="Arial"/>
-          <w:color w:val="000000"/>
-          <w:sz w:val="36"/>
-          <w:szCs w:val="36"/>
-          <w:lang w:bidi="hi-IN"/>
-        </w:rPr>
-      </w:pPr>
-      <w:r>
-        <w:rPr>
-          <w:rFonts w:ascii="Arial" w:hAnsi="Arial" w:cs="Arial"/>
-          <w:color w:val="000000"/>
-          <w:sz w:val="36"/>
-          <w:szCs w:val="36"/>
-          <w:lang w:bidi="hi-IN"/>
-        </w:rPr>
-        <w:t xml:space="preserve">TS 4.6.1.1 + 5.4.1.1 = aSma(gg)ste kShudamuM te SrugRucCatu yaM dviShma ityAha | </w:t>
-      </w:r>
-    </w:p>
-    <w:p>
-      <w:pPr>
-        <w:autoSpaceDE w:val="0"/>
-        <w:autoSpaceDN w:val="0"/>
-        <w:adjustRightInd w:val="0"/>
-        <w:spacing w:after="0" w:line="240" w:lineRule="auto"/>
-        <w:rPr>
-          <w:rFonts w:ascii="Arial" w:hAnsi="Arial" w:cs="Arial"/>
-          <w:color w:val="000000"/>
-          <w:sz w:val="36"/>
-          <w:szCs w:val="36"/>
-          <w:lang w:bidi="hi-IN"/>
-        </w:rPr>
-      </w:pPr>
-      <w:r>
-        <w:rPr>
-          <w:rFonts w:ascii="Arial" w:hAnsi="Arial" w:cs="Arial"/>
-          <w:color w:val="000000"/>
-          <w:sz w:val="36"/>
-          <w:szCs w:val="36"/>
-          <w:lang w:bidi="hi-IN"/>
-        </w:rPr>
-        <w:t xml:space="preserve">TS 4.2.4.4 + 5.5.6.2 = tA asya sUdadohasa ityAha | </w:t>
-      </w:r>
-    </w:p>
-    <w:p>
-      <w:pPr>
-        <w:autoSpaceDE w:val="0"/>
-        <w:autoSpaceDN w:val="0"/>
-        <w:adjustRightInd w:val="0"/>
-        <w:spacing w:after="0" w:line="240" w:lineRule="auto"/>
-        <w:rPr>
-          <w:rFonts w:ascii="Arial" w:hAnsi="Arial" w:cs="Arial"/>
-          <w:color w:val="000000"/>
-          <w:sz w:val="36"/>
-          <w:szCs w:val="36"/>
-          <w:lang w:bidi="hi-IN"/>
-        </w:rPr>
-      </w:pPr>
-      <w:r>
-        <w:rPr>
-          <w:rFonts w:ascii="Arial" w:hAnsi="Arial" w:cs="Arial"/>
-          <w:color w:val="000000"/>
-          <w:sz w:val="36"/>
-          <w:szCs w:val="36"/>
-          <w:lang w:bidi="hi-IN"/>
-        </w:rPr>
-        <w:t xml:space="preserve">TS 4.6.1.3+1.6.1.3+4.6.1.5+5.4.4.5 =anyaM te asmat tapantu hetaya ityAha | </w:t>
-      </w:r>
-    </w:p>
-    <w:p>
-      <w:pPr>
-        <w:autoSpaceDE w:val="0"/>
-        <w:autoSpaceDN w:val="0"/>
-        <w:adjustRightInd w:val="0"/>
-        <w:spacing w:after="0" w:line="240" w:lineRule="auto"/>
-        <w:rPr>
-          <w:rFonts w:ascii="Arial" w:hAnsi="Arial" w:cs="Arial"/>
-          <w:color w:val="000000"/>
-          <w:sz w:val="36"/>
-          <w:szCs w:val="36"/>
-          <w:lang w:bidi="hi-IN"/>
-        </w:rPr>
-      </w:pPr>
-      <w:r>
-        <w:rPr>
-          <w:rFonts w:ascii="Arial" w:hAnsi="Arial" w:cs="Arial"/>
-          <w:color w:val="000000"/>
-          <w:sz w:val="36"/>
-          <w:szCs w:val="36"/>
-          <w:lang w:bidi="hi-IN"/>
-        </w:rPr>
-        <w:lastRenderedPageBreak/>
-        <w:t xml:space="preserve">TS 4.6.5.2 +5.4.7.1 = suvaryanto nApekShanta ityAha | </w:t>
-      </w:r>
-    </w:p>
-    <w:p>
-      <w:pPr>
-        <w:autoSpaceDE w:val="0"/>
-        <w:autoSpaceDN w:val="0"/>
-        <w:adjustRightInd w:val="0"/>
-        <w:spacing w:after="0" w:line="240" w:lineRule="auto"/>
-        <w:rPr>
-          <w:rFonts w:ascii="Arial" w:hAnsi="Arial" w:cs="Arial"/>
-          <w:color w:val="000000"/>
-          <w:sz w:val="36"/>
-          <w:szCs w:val="36"/>
-          <w:lang w:bidi="hi-IN"/>
-        </w:rPr>
-      </w:pPr>
-      <w:r>
-        <w:rPr>
-          <w:rFonts w:ascii="Arial" w:hAnsi="Arial" w:cs="Arial"/>
-          <w:color w:val="000000"/>
-          <w:sz w:val="36"/>
-          <w:szCs w:val="36"/>
-          <w:lang w:bidi="hi-IN"/>
-        </w:rPr>
-        <w:t xml:space="preserve">TS 4.1.8.3+4.2.8.2+5.5.1.2=hiraNyagarBassama vartatAgra iti | </w:t>
-      </w:r>
-    </w:p>
-    <w:p>
-      <w:pPr>
-        <w:autoSpaceDE w:val="0"/>
-        <w:autoSpaceDN w:val="0"/>
-        <w:adjustRightInd w:val="0"/>
-        <w:spacing w:after="0" w:line="240" w:lineRule="auto"/>
-        <w:rPr>
-          <w:rFonts w:ascii="Arial" w:hAnsi="Arial" w:cs="Arial"/>
-          <w:color w:val="000000"/>
-          <w:sz w:val="36"/>
-          <w:szCs w:val="36"/>
-          <w:lang w:bidi="hi-IN"/>
-        </w:rPr>
-      </w:pPr>
-      <w:r>
-        <w:rPr>
-          <w:rFonts w:ascii="Arial" w:hAnsi="Arial" w:cs="Arial"/>
-          <w:color w:val="000000"/>
-          <w:sz w:val="36"/>
-          <w:szCs w:val="36"/>
-          <w:lang w:bidi="hi-IN"/>
-        </w:rPr>
-        <w:t xml:space="preserve">TS 4.6.3.4 + 5.4.6.6 = yakShadagnirdevo devA(gm) A ca vakShadityAha | </w:t>
-      </w:r>
-    </w:p>
-    <w:p>
-      <w:pPr>
-        <w:autoSpaceDE w:val="0"/>
-        <w:autoSpaceDN w:val="0"/>
-        <w:adjustRightInd w:val="0"/>
-        <w:spacing w:after="0" w:line="240" w:lineRule="auto"/>
-        <w:rPr>
-          <w:rFonts w:ascii="Arial" w:hAnsi="Arial" w:cs="Arial"/>
-          <w:color w:val="000000"/>
-          <w:sz w:val="36"/>
-          <w:szCs w:val="36"/>
-          <w:lang w:bidi="hi-IN"/>
-        </w:rPr>
-      </w:pPr>
-      <w:r>
-        <w:rPr>
-          <w:rFonts w:ascii="Arial" w:hAnsi="Arial" w:cs="Arial"/>
-          <w:color w:val="000000"/>
-          <w:sz w:val="36"/>
-          <w:szCs w:val="36"/>
-          <w:lang w:bidi="hi-IN"/>
-        </w:rPr>
-        <w:t xml:space="preserve">TS 4.6.5.4 + 5.4.7.3 = preddho agne dIdihi puro na iti | </w:t>
-      </w:r>
-    </w:p>
-    <w:p>
-      <w:pPr>
-        <w:autoSpaceDE w:val="0"/>
-        <w:autoSpaceDN w:val="0"/>
-        <w:adjustRightInd w:val="0"/>
-        <w:spacing w:after="0" w:line="240" w:lineRule="auto"/>
-        <w:rPr>
-          <w:rFonts w:ascii="Arial" w:hAnsi="Arial" w:cs="Arial"/>
-          <w:color w:val="000000"/>
-          <w:sz w:val="36"/>
-          <w:szCs w:val="36"/>
-          <w:lang w:bidi="hi-IN"/>
-        </w:rPr>
-      </w:pPr>
-      <w:r>
-        <w:rPr>
-          <w:rFonts w:ascii="Arial" w:hAnsi="Arial" w:cs="Arial"/>
-          <w:color w:val="000000"/>
-          <w:sz w:val="36"/>
-          <w:szCs w:val="36"/>
-          <w:lang w:bidi="hi-IN"/>
-        </w:rPr>
-        <w:t xml:space="preserve">TS 5.1.2.4 = agnim purIShya ma~ggirasvad acCema it Aha | </w:t>
-      </w:r>
-    </w:p>
-    <w:p>
-      <w:pPr>
-        <w:autoSpaceDE w:val="0"/>
-        <w:autoSpaceDN w:val="0"/>
-        <w:adjustRightInd w:val="0"/>
-        <w:spacing w:after="0" w:line="240" w:lineRule="auto"/>
-        <w:rPr>
-          <w:rFonts w:ascii="Arial" w:hAnsi="Arial" w:cs="Arial"/>
-          <w:color w:val="000000"/>
-          <w:sz w:val="36"/>
-          <w:szCs w:val="36"/>
-          <w:lang w:bidi="hi-IN"/>
-        </w:rPr>
-      </w:pPr>
-      <w:r>
-        <w:rPr>
-          <w:rFonts w:ascii="Arial" w:hAnsi="Arial" w:cs="Arial"/>
-          <w:color w:val="000000"/>
-          <w:sz w:val="36"/>
-          <w:szCs w:val="36"/>
-          <w:lang w:bidi="hi-IN"/>
-        </w:rPr>
-        <w:t xml:space="preserve">TS 4.1.3.2+ 5.1.4.3=atharvA tvA prathamo niramanthat ityAha | </w:t>
-      </w:r>
-    </w:p>
-    <w:p>
-      <w:pPr>
-        <w:autoSpaceDE w:val="0"/>
-        <w:autoSpaceDN w:val="0"/>
-        <w:adjustRightInd w:val="0"/>
-        <w:spacing w:after="0" w:line="240" w:lineRule="auto"/>
-        <w:rPr>
-          <w:rFonts w:ascii="Arial" w:hAnsi="Arial" w:cs="Arial"/>
-          <w:color w:val="000000"/>
-          <w:sz w:val="36"/>
-          <w:szCs w:val="36"/>
-          <w:lang w:bidi="hi-IN"/>
-        </w:rPr>
-      </w:pPr>
-      <w:r>
-        <w:rPr>
-          <w:rFonts w:ascii="Arial" w:hAnsi="Arial" w:cs="Arial"/>
-          <w:color w:val="000000"/>
-          <w:sz w:val="36"/>
-          <w:szCs w:val="36"/>
-          <w:lang w:bidi="hi-IN"/>
-        </w:rPr>
-        <w:t xml:space="preserve">TS 4.2.3.1+5.2.2.1=annapatennasya no dehi ityAha | </w:t>
-      </w:r>
-    </w:p>
-    <w:p>
-      <w:pPr>
-        <w:autoSpaceDE w:val="0"/>
-        <w:autoSpaceDN w:val="0"/>
-        <w:adjustRightInd w:val="0"/>
-        <w:spacing w:after="0" w:line="240" w:lineRule="auto"/>
-        <w:rPr>
-          <w:rFonts w:ascii="Arial" w:hAnsi="Arial" w:cs="Arial"/>
-          <w:color w:val="000000"/>
-          <w:sz w:val="36"/>
-          <w:szCs w:val="36"/>
-          <w:lang w:bidi="hi-IN"/>
-        </w:rPr>
-      </w:pPr>
-      <w:r>
-        <w:rPr>
-          <w:rFonts w:ascii="Arial" w:hAnsi="Arial" w:cs="Arial"/>
-          <w:color w:val="000000"/>
-          <w:sz w:val="36"/>
-          <w:szCs w:val="36"/>
-          <w:lang w:bidi="hi-IN"/>
-        </w:rPr>
-        <w:t xml:space="preserve">TS 4.1.4.2 + 5.1..5.4 = pra mAtRuByo adhi kanikradadgA ityAha | </w:t>
-      </w:r>
-    </w:p>
-    <w:p>
-      <w:pPr>
-        <w:autoSpaceDE w:val="0"/>
-        <w:autoSpaceDN w:val="0"/>
-        <w:adjustRightInd w:val="0"/>
-        <w:spacing w:after="0" w:line="240" w:lineRule="auto"/>
-        <w:rPr>
-          <w:rFonts w:ascii="Arial" w:hAnsi="Arial" w:cs="Arial"/>
-          <w:color w:val="000000"/>
-          <w:sz w:val="36"/>
-          <w:szCs w:val="36"/>
-          <w:lang w:bidi="hi-IN"/>
-        </w:rPr>
-      </w:pPr>
-      <w:r>
-        <w:rPr>
-          <w:rFonts w:ascii="Arial" w:hAnsi="Arial" w:cs="Arial"/>
-          <w:color w:val="000000"/>
-          <w:sz w:val="36"/>
-          <w:szCs w:val="36"/>
-          <w:lang w:bidi="hi-IN"/>
-        </w:rPr>
-        <w:t xml:space="preserve">TS 4.1.4.4 = niShIdanno apa durmati(gm) hanadi tyAha | </w:t>
-      </w:r>
-    </w:p>
-    <w:p>
-      <w:pPr>
-        <w:autoSpaceDE w:val="0"/>
-        <w:autoSpaceDN w:val="0"/>
-        <w:adjustRightInd w:val="0"/>
-        <w:spacing w:after="0" w:line="240" w:lineRule="auto"/>
-        <w:rPr>
-          <w:rFonts w:ascii="Arial" w:hAnsi="Arial" w:cs="Arial"/>
-          <w:color w:val="000000"/>
-          <w:sz w:val="36"/>
-          <w:szCs w:val="36"/>
-          <w:lang w:bidi="hi-IN"/>
-        </w:rPr>
-      </w:pPr>
-      <w:r>
-        <w:rPr>
-          <w:rFonts w:ascii="Arial" w:hAnsi="Arial" w:cs="Arial"/>
-          <w:color w:val="000000"/>
-          <w:sz w:val="36"/>
-          <w:szCs w:val="36"/>
-          <w:lang w:bidi="hi-IN"/>
-        </w:rPr>
-        <w:t xml:space="preserve">TS 4.1.4.2 + 5.1.5.3 = sa jAto garBo asi rodasyorityAha | </w:t>
-      </w:r>
-    </w:p>
-    <w:p>
-      <w:pPr>
-        <w:autoSpaceDE w:val="0"/>
-        <w:autoSpaceDN w:val="0"/>
-        <w:adjustRightInd w:val="0"/>
-        <w:spacing w:after="0" w:line="240" w:lineRule="auto"/>
-        <w:rPr>
-          <w:rFonts w:ascii="Arial" w:hAnsi="Arial" w:cs="Arial"/>
-          <w:color w:val="000000"/>
-          <w:sz w:val="36"/>
-          <w:szCs w:val="36"/>
-          <w:lang w:bidi="hi-IN"/>
-        </w:rPr>
-      </w:pPr>
-      <w:r>
-        <w:rPr>
-          <w:rFonts w:ascii="Arial" w:hAnsi="Arial" w:cs="Arial"/>
-          <w:color w:val="000000"/>
-          <w:sz w:val="36"/>
-          <w:szCs w:val="36"/>
-          <w:lang w:bidi="hi-IN"/>
-        </w:rPr>
-        <w:t xml:space="preserve">TS 4.2.4.2 + 5.2.3.3 = aya(gm) so agniriti | </w:t>
-      </w:r>
-    </w:p>
-    <w:p>
-      <w:pPr>
-        <w:autoSpaceDE w:val="0"/>
-        <w:autoSpaceDN w:val="0"/>
-        <w:adjustRightInd w:val="0"/>
-        <w:spacing w:after="0" w:line="240" w:lineRule="auto"/>
-        <w:rPr>
-          <w:rFonts w:ascii="Arial" w:hAnsi="Arial" w:cs="Arial"/>
-          <w:color w:val="000000"/>
-          <w:sz w:val="36"/>
-          <w:szCs w:val="36"/>
-          <w:lang w:bidi="hi-IN"/>
-        </w:rPr>
-      </w:pPr>
-      <w:r>
-        <w:rPr>
-          <w:rFonts w:ascii="Arial" w:hAnsi="Arial" w:cs="Arial"/>
-          <w:color w:val="000000"/>
-          <w:sz w:val="36"/>
-          <w:szCs w:val="36"/>
-          <w:lang w:bidi="hi-IN"/>
-        </w:rPr>
-        <w:t xml:space="preserve">TS 3.2.4.1+3.2.4.4+4.1.4.3+5.1.5.6 = mA dyAvApRuthivI </w:t>
-      </w:r>
-    </w:p>
-    <w:p>
-      <w:pPr>
-        <w:autoSpaceDE w:val="0"/>
-        <w:autoSpaceDN w:val="0"/>
-        <w:adjustRightInd w:val="0"/>
-        <w:spacing w:after="0" w:line="240" w:lineRule="auto"/>
-        <w:rPr>
-          <w:rFonts w:ascii="Arial" w:hAnsi="Arial" w:cs="Arial"/>
-          <w:color w:val="000000"/>
-          <w:sz w:val="36"/>
-          <w:szCs w:val="36"/>
-          <w:lang w:bidi="hi-IN"/>
-        </w:rPr>
-      </w:pPr>
-      <w:r>
-        <w:rPr>
-          <w:rFonts w:ascii="Arial" w:hAnsi="Arial" w:cs="Arial"/>
-          <w:color w:val="000000"/>
-          <w:sz w:val="36"/>
-          <w:szCs w:val="36"/>
-          <w:lang w:bidi="hi-IN"/>
-        </w:rPr>
-        <w:t xml:space="preserve">TS 4.1.4.3 + 5.1.5.6 = aBi SUSuco mA &amp;ntarikShaM mA vanaspatIn ityAha | </w:t>
-      </w:r>
-    </w:p>
-    <w:p>
-      <w:pPr>
-        <w:autoSpaceDE w:val="0"/>
-        <w:autoSpaceDN w:val="0"/>
-        <w:adjustRightInd w:val="0"/>
-        <w:spacing w:after="0" w:line="240" w:lineRule="auto"/>
-        <w:rPr>
-          <w:rFonts w:ascii="Arial" w:hAnsi="Arial" w:cs="Arial"/>
-          <w:color w:val="000000"/>
-          <w:sz w:val="36"/>
-          <w:szCs w:val="36"/>
-          <w:lang w:bidi="hi-IN"/>
-        </w:rPr>
-      </w:pPr>
-      <w:r>
-        <w:rPr>
-          <w:rFonts w:ascii="Arial" w:hAnsi="Arial" w:cs="Arial"/>
-          <w:color w:val="000000"/>
-          <w:sz w:val="36"/>
-          <w:szCs w:val="36"/>
-          <w:lang w:bidi="hi-IN"/>
-        </w:rPr>
-        <w:t xml:space="preserve">TS 4.1.9.3+4.2.1.4+5.1.9.6 = sIda tvaM mAtura &amp;syA upastha iti | </w:t>
-      </w:r>
-    </w:p>
-    <w:p>
-      <w:pPr>
-        <w:autoSpaceDE w:val="0"/>
-        <w:autoSpaceDN w:val="0"/>
-        <w:adjustRightInd w:val="0"/>
-        <w:spacing w:after="0" w:line="240" w:lineRule="auto"/>
-        <w:rPr>
-          <w:rFonts w:ascii="Arial" w:hAnsi="Arial" w:cs="Arial"/>
-          <w:color w:val="000000"/>
-          <w:sz w:val="36"/>
-          <w:szCs w:val="36"/>
-          <w:lang w:bidi="hi-IN"/>
-        </w:rPr>
-      </w:pPr>
-      <w:r>
-        <w:rPr>
-          <w:rFonts w:ascii="Arial" w:hAnsi="Arial" w:cs="Arial"/>
-          <w:color w:val="000000"/>
-          <w:sz w:val="36"/>
-          <w:szCs w:val="36"/>
-          <w:lang w:bidi="hi-IN"/>
-        </w:rPr>
-        <w:t xml:space="preserve">TS 4.1.2.3+5.1.2.6 (vAqjI | adhva#naH |) = vAqjyadhva#noq adhva#no vAqjI vAqjyadhva#naH | </w:t>
-      </w:r>
-    </w:p>
-    <w:p>
-      <w:pPr>
-        <w:autoSpaceDE w:val="0"/>
-        <w:autoSpaceDN w:val="0"/>
-        <w:adjustRightInd w:val="0"/>
-        <w:spacing w:after="0" w:line="240" w:lineRule="auto"/>
-        <w:rPr>
-          <w:rFonts w:ascii="Arial" w:hAnsi="Arial" w:cs="Arial"/>
-          <w:color w:val="000000"/>
-          <w:sz w:val="36"/>
-          <w:szCs w:val="36"/>
-          <w:lang w:bidi="hi-IN"/>
-        </w:rPr>
-      </w:pPr>
-    </w:p>
-    <w:p>
-      <w:pPr>
-        <w:rPr>
-          <w:rFonts w:ascii="Arial" w:hAnsi="Arial" w:cs="Arial"/>
-          <w:sz w:val="28"/>
-          <w:szCs w:val="28"/>
-        </w:rPr>
-      </w:pPr>
-      <w:r>
-        <w:rPr>
-          <w:rFonts w:ascii="Arial" w:hAnsi="Arial" w:cs="Arial"/>
-          <w:sz w:val="28"/>
-          <w:szCs w:val="28"/>
-        </w:rPr>
-        <w:t>JD 36 examples</w:t>
-      </w:r>
-    </w:p>
-    <w:p>
-      <w:pPr>
-        <w:autoSpaceDE w:val="0"/>
-        <w:autoSpaceDN w:val="0"/>
-        <w:adjustRightInd w:val="0"/>
-        <w:spacing w:after="0" w:line="240" w:lineRule="auto"/>
-        <w:rPr>
-          <w:rFonts w:ascii="Arial" w:hAnsi="Arial" w:cs="Arial"/>
-          <w:color w:val="000000"/>
-          <w:sz w:val="36"/>
-          <w:szCs w:val="36"/>
-          <w:lang w:bidi="hi-IN"/>
-        </w:rPr>
-      </w:pPr>
-      <w:r>
-        <w:rPr>
-          <w:rFonts w:ascii="Arial" w:hAnsi="Arial" w:cs="Arial"/>
-          <w:color w:val="000000"/>
-          <w:sz w:val="36"/>
-          <w:szCs w:val="36"/>
-          <w:lang w:bidi="hi-IN"/>
-        </w:rPr>
-        <w:t xml:space="preserve">TS 5.4.4.1 = arpayati pAvakaH pAvako &amp;rpayati | </w:t>
-      </w:r>
-    </w:p>
-    <w:p>
-      <w:pPr>
-        <w:autoSpaceDE w:val="0"/>
-        <w:autoSpaceDN w:val="0"/>
-        <w:adjustRightInd w:val="0"/>
-        <w:spacing w:after="0" w:line="240" w:lineRule="auto"/>
-        <w:rPr>
-          <w:rFonts w:ascii="Arial" w:hAnsi="Arial" w:cs="Arial"/>
-          <w:color w:val="000000"/>
-          <w:sz w:val="36"/>
-          <w:szCs w:val="36"/>
-          <w:lang w:bidi="hi-IN"/>
-        </w:rPr>
-      </w:pPr>
-      <w:r>
-        <w:rPr>
-          <w:rFonts w:ascii="Arial" w:hAnsi="Arial" w:cs="Arial"/>
-          <w:color w:val="000000"/>
-          <w:sz w:val="36"/>
-          <w:szCs w:val="36"/>
-          <w:lang w:bidi="hi-IN"/>
-        </w:rPr>
-        <w:t xml:space="preserve">TS 5.2.1.4 = Bavatyagre &amp;gre Bavati | </w:t>
-      </w:r>
-    </w:p>
-    <w:p>
-      <w:pPr>
-        <w:autoSpaceDE w:val="0"/>
-        <w:autoSpaceDN w:val="0"/>
-        <w:adjustRightInd w:val="0"/>
-        <w:spacing w:after="0" w:line="240" w:lineRule="auto"/>
-        <w:rPr>
-          <w:rFonts w:ascii="Arial" w:hAnsi="Arial" w:cs="Arial"/>
-          <w:color w:val="000000"/>
-          <w:sz w:val="36"/>
-          <w:szCs w:val="36"/>
-          <w:lang w:bidi="hi-IN"/>
-        </w:rPr>
-      </w:pPr>
-      <w:r>
-        <w:rPr>
-          <w:rFonts w:ascii="Arial" w:hAnsi="Arial" w:cs="Arial"/>
-          <w:color w:val="000000"/>
-          <w:sz w:val="36"/>
-          <w:szCs w:val="36"/>
-          <w:lang w:bidi="hi-IN"/>
-        </w:rPr>
-        <w:t xml:space="preserve">TS 5.5.1.2 (agrE$ | iti# |)= agraq itI tyagreq &amp;gra iti# | </w:t>
-      </w:r>
-    </w:p>
-    <w:p>
-      <w:pPr>
-        <w:autoSpaceDE w:val="0"/>
-        <w:autoSpaceDN w:val="0"/>
-        <w:adjustRightInd w:val="0"/>
-        <w:spacing w:after="0" w:line="240" w:lineRule="auto"/>
-        <w:rPr>
-          <w:rFonts w:ascii="Arial" w:hAnsi="Arial" w:cs="Arial"/>
-          <w:color w:val="000000"/>
-          <w:sz w:val="36"/>
-          <w:szCs w:val="36"/>
-          <w:lang w:bidi="hi-IN"/>
-        </w:rPr>
-      </w:pPr>
-      <w:r>
-        <w:rPr>
-          <w:rFonts w:ascii="Arial" w:hAnsi="Arial" w:cs="Arial"/>
-          <w:color w:val="000000"/>
-          <w:sz w:val="36"/>
-          <w:szCs w:val="36"/>
-          <w:lang w:bidi="hi-IN"/>
-        </w:rPr>
-        <w:t xml:space="preserve">TS 2.5.8.1+2.5.8.4+5.1.5.6+6.2.7.3 (aq~ggiqraqH | iti# |) = aq~ggiqra itItya#~ggiro &amp;~ggiraq iti# | </w:t>
-      </w:r>
-    </w:p>
-    <w:p>
-      <w:pPr>
-        <w:autoSpaceDE w:val="0"/>
-        <w:autoSpaceDN w:val="0"/>
-        <w:adjustRightInd w:val="0"/>
-        <w:spacing w:after="0" w:line="240" w:lineRule="auto"/>
-        <w:rPr>
-          <w:rFonts w:ascii="Arial" w:hAnsi="Arial" w:cs="Arial"/>
-          <w:color w:val="000000"/>
-          <w:sz w:val="36"/>
-          <w:szCs w:val="36"/>
-          <w:lang w:bidi="hi-IN"/>
-        </w:rPr>
-      </w:pPr>
-    </w:p>
-    <w:p>
-      <w:pPr>
-        <w:autoSpaceDE w:val="0"/>
-        <w:autoSpaceDN w:val="0"/>
-        <w:adjustRightInd w:val="0"/>
-        <w:spacing w:after="0" w:line="240" w:lineRule="auto"/>
-        <w:rPr>
-          <w:rFonts w:ascii="Arial" w:hAnsi="Arial" w:cs="Arial"/>
-          <w:color w:val="000000"/>
-          <w:sz w:val="36"/>
-          <w:szCs w:val="36"/>
-          <w:lang w:bidi="hi-IN"/>
-        </w:rPr>
-      </w:pPr>
-      <w:r>
-        <w:rPr>
-          <w:rFonts w:ascii="Arial" w:hAnsi="Arial" w:cs="Arial"/>
-          <w:color w:val="000000"/>
-          <w:sz w:val="36"/>
-          <w:szCs w:val="36"/>
-          <w:lang w:bidi="hi-IN"/>
-        </w:rPr>
-        <w:t xml:space="preserve">yathA – </w:t>
-      </w:r>
-    </w:p>
-    <w:p>
-      <w:pPr>
-        <w:autoSpaceDE w:val="0"/>
-        <w:autoSpaceDN w:val="0"/>
-        <w:adjustRightInd w:val="0"/>
-        <w:spacing w:after="0" w:line="240" w:lineRule="auto"/>
-        <w:rPr>
-          <w:rFonts w:ascii="Arial" w:hAnsi="Arial" w:cs="Arial"/>
-          <w:color w:val="000000"/>
-          <w:sz w:val="36"/>
-          <w:szCs w:val="36"/>
-          <w:lang w:bidi="hi-IN"/>
-        </w:rPr>
-      </w:pPr>
-    </w:p>
-    <w:p>
-      <w:pPr>
-        <w:autoSpaceDE w:val="0"/>
-        <w:autoSpaceDN w:val="0"/>
-        <w:adjustRightInd w:val="0"/>
-        <w:spacing w:after="0" w:line="240" w:lineRule="auto"/>
-        <w:rPr>
-          <w:rFonts w:ascii="Arial" w:hAnsi="Arial" w:cs="Arial"/>
-          <w:color w:val="000000"/>
-          <w:sz w:val="36"/>
-          <w:szCs w:val="36"/>
-          <w:lang w:bidi="hi-IN"/>
-        </w:rPr>
-      </w:pPr>
-      <w:r>
-        <w:rPr>
-          <w:rFonts w:ascii="Arial" w:hAnsi="Arial" w:cs="Arial"/>
-          <w:color w:val="000000"/>
-          <w:sz w:val="36"/>
-          <w:szCs w:val="36"/>
-          <w:lang w:bidi="hi-IN"/>
-        </w:rPr>
-        <w:t xml:space="preserve">6.2.7.3 = "agne a~ggira iti triH"  </w:t>
-      </w:r>
-    </w:p>
-    <w:p>
-      <w:pPr>
-        <w:autoSpaceDE w:val="0"/>
-        <w:autoSpaceDN w:val="0"/>
-        <w:adjustRightInd w:val="0"/>
-        <w:spacing w:after="0" w:line="240" w:lineRule="auto"/>
-        <w:rPr>
-          <w:rFonts w:ascii="Arial" w:hAnsi="Arial" w:cs="Arial"/>
-          <w:color w:val="000000"/>
-          <w:sz w:val="36"/>
-          <w:szCs w:val="36"/>
-          <w:lang w:bidi="hi-IN"/>
-        </w:rPr>
-      </w:pPr>
-      <w:r>
-        <w:rPr>
-          <w:rFonts w:ascii="Arial" w:hAnsi="Arial" w:cs="Arial"/>
-          <w:color w:val="000000"/>
-          <w:sz w:val="36"/>
-          <w:szCs w:val="36"/>
-          <w:lang w:bidi="hi-IN"/>
-        </w:rPr>
-        <w:lastRenderedPageBreak/>
-        <w:t>TS 2.5.8.1 + 2.5.8.4 = (padam -saqmidBi#H | aq~ggiqraqH |) saqmidBi# ra~ggiro a~ggiraH saqmidBi#H saqmidBi# ra~ggiraH |</w:t>
-      </w:r>
-    </w:p>
-    <w:p>
-      <w:pPr>
-        <w:rPr>
-          <w:rFonts w:ascii="Arial" w:hAnsi="Arial" w:cs="Arial"/>
-          <w:color w:val="000000"/>
-          <w:sz w:val="36"/>
-          <w:szCs w:val="36"/>
-          <w:lang w:bidi="hi-IN"/>
-        </w:rPr>
-      </w:pPr>
-      <w:r>
-        <w:rPr>
-          <w:rFonts w:ascii="Arial" w:hAnsi="Arial" w:cs="Arial"/>
-          <w:sz w:val="28"/>
-          <w:szCs w:val="28"/>
-        </w:rPr>
         <w:t xml:space="preserve">JD 37 </w:t>
       </w:r>
       <w:r>
@@ -5148,58 +5153,28 @@
           <w:szCs w:val="36"/>
           <w:lang w:bidi="hi-IN"/>
         </w:rPr>
-        <w:t xml:space="preserve">GD 57 - </w:t>
-      </w:r>
-      <w:r>
-        <w:rPr>
-          <w:rFonts w:ascii="Arial" w:hAnsi="Arial" w:cs="Arial"/>
-          <w:color w:val="000000"/>
-          <w:sz w:val="36"/>
-          <w:szCs w:val="36"/>
-          <w:lang w:bidi="hi-IN"/>
-        </w:rPr>
-        <w:t>agre^^agnim</w:t>
-      </w:r>
-      <w:r>
-        <w:rPr>
-          <w:rFonts w:ascii="Arial" w:hAnsi="Arial" w:cs="Arial"/>
-          <w:color w:val="000000"/>
-          <w:sz w:val="36"/>
-          <w:szCs w:val="36"/>
-          <w:lang w:bidi="hi-IN"/>
-        </w:rPr>
-        <w:t xml:space="preserve"> alopa- agre self lopa</w:t>
-      </w:r>
-    </w:p>
-    <w:p>
-      <w:pPr>
-        <w:rPr>
-          <w:rFonts w:ascii="Arial" w:hAnsi="Arial" w:cs="Arial"/>
-          <w:color w:val="000000"/>
-          <w:sz w:val="36"/>
-          <w:szCs w:val="36"/>
-          <w:lang w:bidi="hi-IN"/>
-        </w:rPr>
-      </w:pPr>
-      <w:r>
-        <w:rPr>
-          <w:rFonts w:ascii="Arial" w:hAnsi="Arial" w:cs="Arial"/>
-          <w:color w:val="000000"/>
-          <w:sz w:val="36"/>
-          <w:szCs w:val="36"/>
-          <w:lang w:bidi="hi-IN"/>
-        </w:rPr>
-        <w:t>yaj~je^^asmin</w:t>
-      </w:r>
-      <w:r>
-        <w:rPr>
-          <w:rFonts w:ascii="Arial" w:hAnsi="Arial" w:cs="Arial"/>
-          <w:color w:val="000000"/>
-          <w:sz w:val="36"/>
-          <w:szCs w:val="36"/>
-          <w:lang w:bidi="hi-IN"/>
-        </w:rPr>
-        <w:t xml:space="preserve"> alopa</w:t>
+        <w:t>GD 57 - agre^^agnim alopa- agre self lopa</w:t>
+      </w:r>
+    </w:p>
+    <w:p>
+      <w:pPr>
+        <w:rPr>
+          <w:rFonts w:ascii="Arial" w:hAnsi="Arial" w:cs="Arial"/>
+          <w:color w:val="000000"/>
+          <w:sz w:val="36"/>
+          <w:szCs w:val="36"/>
+          <w:lang w:bidi="hi-IN"/>
+        </w:rPr>
+      </w:pPr>
+      <w:r>
+        <w:rPr>
+          <w:rFonts w:ascii="Arial" w:hAnsi="Arial" w:cs="Arial"/>
+          <w:color w:val="000000"/>
+          <w:sz w:val="36"/>
+          <w:szCs w:val="36"/>
+          <w:lang w:bidi="hi-IN"/>
+        </w:rPr>
+        <w:t>yaj~je^^asmin alopa</w:t>
       </w:r>
     </w:p>
     <w:p>
